--- a/oblig4/oblig4_1_EmilBerglund.docx
+++ b/oblig4/oblig4_1_EmilBerglund.docx
@@ -4,746 +4,745 @@
   <w:body>
     <w:p>
       <w:pPr>
-        <w:rPr>
-          <w:rFonts w:ascii="Arial" w:hAnsi="Arial" w:cs="Arial"/>
+        <w:spacing w:line="360" w:lineRule="auto"/>
+        <w:jc w:val="center"/>
+        <w:rPr>
+          <w:rFonts w:ascii="Arial" w:hAnsi="Arial" w:cs="Arial"/>
+          <w:sz w:val="28"/>
+          <w:szCs w:val="28"/>
         </w:rPr>
       </w:pPr>
-      <w:r>
-        <w:rPr>
-          <w:rFonts w:ascii="Arial" w:hAnsi="Arial" w:cs="Arial"/>
-        </w:rPr>
-        <w:t xml:space="preserve">Opprettelse og </w:t>
+      <w:bookmarkStart w:id="0" w:name="_Hlk164350274"/>
+      <w:bookmarkEnd w:id="0"/>
+      <w:r>
+        <w:rPr>
+          <w:rFonts w:ascii="Arial" w:hAnsi="Arial" w:cs="Arial"/>
+          <w:sz w:val="28"/>
+          <w:szCs w:val="28"/>
+        </w:rPr>
+        <w:t xml:space="preserve">Forklaring av database i </w:t>
       </w:r>
       <w:proofErr w:type="spellStart"/>
       <w:r>
         <w:rPr>
           <w:rFonts w:ascii="Arial" w:hAnsi="Arial" w:cs="Arial"/>
-        </w:rPr>
-        <w:t>insert</w:t>
+          <w:sz w:val="28"/>
+          <w:szCs w:val="28"/>
+        </w:rPr>
+        <w:t>MongoDB</w:t>
       </w:r>
       <w:proofErr w:type="spellEnd"/>
-      <w:r>
-        <w:rPr>
-          <w:rFonts w:ascii="Arial" w:hAnsi="Arial" w:cs="Arial"/>
-        </w:rPr>
-        <w:t xml:space="preserve"> for leger:</w:t>
-      </w:r>
     </w:p>
     <w:p>
       <w:pPr>
-        <w:rPr>
-          <w:rFonts w:ascii="Arial" w:hAnsi="Arial" w:cs="Arial"/>
-          <w:sz w:val="20"/>
-          <w:szCs w:val="20"/>
+        <w:spacing w:line="360" w:lineRule="auto"/>
+        <w:rPr>
+          <w:rFonts w:ascii="Arial" w:hAnsi="Arial" w:cs="Arial"/>
+          <w:sz w:val="24"/>
+          <w:szCs w:val="24"/>
         </w:rPr>
       </w:pPr>
       <w:proofErr w:type="spellStart"/>
-      <w:proofErr w:type="gramStart"/>
-      <w:r>
-        <w:rPr>
-          <w:rFonts w:ascii="Arial" w:hAnsi="Arial" w:cs="Arial"/>
-          <w:sz w:val="20"/>
-          <w:szCs w:val="20"/>
-        </w:rPr>
-        <w:t>db.createCollection</w:t>
+      <w:r>
+        <w:rPr>
+          <w:rFonts w:ascii="Arial" w:hAnsi="Arial" w:cs="Arial"/>
+          <w:sz w:val="24"/>
+          <w:szCs w:val="24"/>
+        </w:rPr>
+        <w:t>MongoDB</w:t>
       </w:r>
       <w:proofErr w:type="spellEnd"/>
-      <w:proofErr w:type="gramEnd"/>
-      <w:r>
-        <w:rPr>
-          <w:rFonts w:ascii="Arial" w:hAnsi="Arial" w:cs="Arial"/>
-          <w:sz w:val="20"/>
-          <w:szCs w:val="20"/>
-        </w:rPr>
-        <w:t>("leger")</w:t>
+      <w:r>
+        <w:rPr>
+          <w:rFonts w:ascii="Arial" w:hAnsi="Arial" w:cs="Arial"/>
+          <w:sz w:val="24"/>
+          <w:szCs w:val="24"/>
+        </w:rPr>
+        <w:t xml:space="preserve"> er en </w:t>
+      </w:r>
+      <w:proofErr w:type="spellStart"/>
+      <w:r>
+        <w:rPr>
+          <w:rFonts w:ascii="Arial" w:hAnsi="Arial" w:cs="Arial"/>
+          <w:sz w:val="24"/>
+          <w:szCs w:val="24"/>
+        </w:rPr>
+        <w:t>NoSQL</w:t>
+      </w:r>
+      <w:proofErr w:type="spellEnd"/>
+      <w:r>
+        <w:rPr>
+          <w:rFonts w:ascii="Arial" w:hAnsi="Arial" w:cs="Arial"/>
+          <w:sz w:val="24"/>
+          <w:szCs w:val="24"/>
+        </w:rPr>
+        <w:t>-database</w:t>
+      </w:r>
+      <w:r>
+        <w:rPr>
+          <w:rFonts w:ascii="Arial" w:hAnsi="Arial" w:cs="Arial"/>
+          <w:sz w:val="24"/>
+          <w:szCs w:val="24"/>
+        </w:rPr>
+        <w:t xml:space="preserve"> og er generelt dårlig på når det kommer på transaksjoner på tvers av dokumenter</w:t>
+      </w:r>
+      <w:r>
+        <w:rPr>
+          <w:rFonts w:ascii="Arial" w:hAnsi="Arial" w:cs="Arial"/>
+          <w:sz w:val="24"/>
+          <w:szCs w:val="24"/>
+        </w:rPr>
+        <w:t>. Med dette i tankene syntes jeg det ble lurere å slå sammen flere av tabellene</w:t>
+      </w:r>
+      <w:r>
+        <w:rPr>
+          <w:rFonts w:ascii="Arial" w:hAnsi="Arial" w:cs="Arial"/>
+          <w:sz w:val="24"/>
+          <w:szCs w:val="24"/>
+        </w:rPr>
+        <w:t xml:space="preserve">, og strukturen på </w:t>
+      </w:r>
+      <w:proofErr w:type="spellStart"/>
+      <w:r>
+        <w:rPr>
+          <w:rFonts w:ascii="Arial" w:hAnsi="Arial" w:cs="Arial"/>
+          <w:sz w:val="24"/>
+          <w:szCs w:val="24"/>
+        </w:rPr>
+        <w:t>datbasen</w:t>
+      </w:r>
+      <w:proofErr w:type="spellEnd"/>
+      <w:r>
+        <w:rPr>
+          <w:rFonts w:ascii="Arial" w:hAnsi="Arial" w:cs="Arial"/>
+          <w:sz w:val="24"/>
+          <w:szCs w:val="24"/>
+        </w:rPr>
+        <w:t xml:space="preserve"> vil derfor avvike fra tidligere i MySQL</w:t>
+      </w:r>
+      <w:r>
+        <w:rPr>
+          <w:rFonts w:ascii="Arial" w:hAnsi="Arial" w:cs="Arial"/>
+          <w:sz w:val="24"/>
+          <w:szCs w:val="24"/>
+        </w:rPr>
+        <w:t xml:space="preserve">. </w:t>
       </w:r>
     </w:p>
     <w:p>
       <w:pPr>
-        <w:pStyle w:val="HTML-forhndsformatert"/>
-        <w:shd w:val="clear" w:color="auto" w:fill="FFFFFF"/>
-        <w:spacing w:line="244" w:lineRule="atLeast"/>
-        <w:rPr>
-          <w:rFonts w:ascii="Arial" w:hAnsi="Arial" w:cs="Arial"/>
-          <w:color w:val="333333"/>
+        <w:spacing w:line="360" w:lineRule="auto"/>
+        <w:rPr>
+          <w:rFonts w:ascii="Arial" w:hAnsi="Arial" w:cs="Arial"/>
+          <w:sz w:val="24"/>
+          <w:szCs w:val="24"/>
         </w:rPr>
       </w:pPr>
+      <w:r>
+        <w:rPr>
+          <w:rFonts w:ascii="Arial" w:hAnsi="Arial" w:cs="Arial"/>
+          <w:sz w:val="24"/>
+          <w:szCs w:val="24"/>
+        </w:rPr>
+        <w:t>Jeg slo først sammen leger og pasienter, og senere også provins</w:t>
+      </w:r>
+      <w:r>
+        <w:rPr>
+          <w:rFonts w:ascii="Arial" w:hAnsi="Arial" w:cs="Arial"/>
+          <w:sz w:val="24"/>
+          <w:szCs w:val="24"/>
+        </w:rPr>
+        <w:t>,</w:t>
+      </w:r>
+      <w:r>
+        <w:rPr>
+          <w:rFonts w:ascii="Arial" w:hAnsi="Arial" w:cs="Arial"/>
+          <w:sz w:val="24"/>
+          <w:szCs w:val="24"/>
+        </w:rPr>
+        <w:t xml:space="preserve"> hvo</w:t>
+      </w:r>
+      <w:r>
+        <w:rPr>
+          <w:rFonts w:ascii="Arial" w:hAnsi="Arial" w:cs="Arial"/>
+          <w:sz w:val="24"/>
+          <w:szCs w:val="24"/>
+        </w:rPr>
+        <w:t>r</w:t>
+      </w:r>
+      <w:r>
+        <w:rPr>
+          <w:rFonts w:ascii="Arial" w:hAnsi="Arial" w:cs="Arial"/>
+          <w:sz w:val="24"/>
+          <w:szCs w:val="24"/>
+        </w:rPr>
+        <w:t xml:space="preserve"> jeg</w:t>
+      </w:r>
+      <w:r>
+        <w:rPr>
+          <w:rFonts w:ascii="Arial" w:hAnsi="Arial" w:cs="Arial"/>
+          <w:sz w:val="24"/>
+          <w:szCs w:val="24"/>
+        </w:rPr>
+        <w:t xml:space="preserve"> kalte tabellen</w:t>
+      </w:r>
+      <w:r>
+        <w:rPr>
+          <w:rFonts w:ascii="Arial" w:hAnsi="Arial" w:cs="Arial"/>
+          <w:sz w:val="24"/>
+          <w:szCs w:val="24"/>
+        </w:rPr>
+        <w:t xml:space="preserve"> </w:t>
+      </w:r>
+      <w:r>
+        <w:rPr>
+          <w:rFonts w:ascii="Arial" w:hAnsi="Arial" w:cs="Arial"/>
+          <w:sz w:val="24"/>
+          <w:szCs w:val="24"/>
+        </w:rPr>
+        <w:t xml:space="preserve">for «personer». Ettersom </w:t>
+      </w:r>
       <w:proofErr w:type="spellStart"/>
-      <w:proofErr w:type="gramStart"/>
-      <w:r>
-        <w:rPr>
-          <w:rFonts w:ascii="Arial" w:hAnsi="Arial" w:cs="Arial"/>
-          <w:color w:val="333333"/>
-        </w:rPr>
-        <w:t>db.leger</w:t>
-      </w:r>
-      <w:proofErr w:type="gramEnd"/>
-      <w:r>
-        <w:rPr>
-          <w:rFonts w:ascii="Arial" w:hAnsi="Arial" w:cs="Arial"/>
-          <w:color w:val="333333"/>
-        </w:rPr>
-        <w:t>.insertMany</w:t>
+      <w:r>
+        <w:rPr>
+          <w:rFonts w:ascii="Arial" w:hAnsi="Arial" w:cs="Arial"/>
+          <w:sz w:val="24"/>
+          <w:szCs w:val="24"/>
+        </w:rPr>
+        <w:t>MongoDB</w:t>
       </w:r>
       <w:proofErr w:type="spellEnd"/>
       <w:r>
         <w:rPr>
           <w:rFonts w:ascii="Arial" w:hAnsi="Arial" w:cs="Arial"/>
-          <w:color w:val="333333"/>
-        </w:rPr>
-        <w:t>([</w:t>
+          <w:sz w:val="24"/>
+          <w:szCs w:val="24"/>
+        </w:rPr>
+        <w:t xml:space="preserve"> ikke har noen problemer med ulike rad-navn </w:t>
+      </w:r>
+      <w:r>
+        <w:rPr>
+          <w:rFonts w:ascii="Arial" w:hAnsi="Arial" w:cs="Arial"/>
+          <w:sz w:val="24"/>
+          <w:szCs w:val="24"/>
+        </w:rPr>
+        <w:t>-</w:t>
+      </w:r>
+      <w:r>
+        <w:rPr>
+          <w:rFonts w:ascii="Arial" w:hAnsi="Arial" w:cs="Arial"/>
+          <w:sz w:val="24"/>
+          <w:szCs w:val="24"/>
+        </w:rPr>
+        <w:t xml:space="preserve">og verdier, gikk det fint at leger og pasienter </w:t>
+      </w:r>
+      <w:r>
+        <w:rPr>
+          <w:rFonts w:ascii="Arial" w:hAnsi="Arial" w:cs="Arial"/>
+          <w:sz w:val="24"/>
+          <w:szCs w:val="24"/>
+        </w:rPr>
+        <w:t>hadde ulike felter og verdier</w:t>
+      </w:r>
+      <w:r>
+        <w:rPr>
+          <w:rFonts w:ascii="Arial" w:hAnsi="Arial" w:cs="Arial"/>
+          <w:sz w:val="24"/>
+          <w:szCs w:val="24"/>
+        </w:rPr>
+        <w:t>. For å gjøre skillet mellom disse to tydeligere, fikk de også en «rolle»</w:t>
+      </w:r>
+      <w:r>
+        <w:rPr>
+          <w:rFonts w:ascii="Arial" w:hAnsi="Arial" w:cs="Arial"/>
+          <w:sz w:val="24"/>
+          <w:szCs w:val="24"/>
+        </w:rPr>
+        <w:t xml:space="preserve">, som enten ble «Pasient» eller «Lege» ut ifra hva de var. Dette førte videre til at </w:t>
+      </w:r>
+      <w:r>
+        <w:rPr>
+          <w:rFonts w:ascii="Arial" w:hAnsi="Arial" w:cs="Arial"/>
+          <w:sz w:val="24"/>
+          <w:szCs w:val="24"/>
+        </w:rPr>
+        <w:t xml:space="preserve">tabellen ble 527 kolonner lang, hvor 500 av de er pasienter, og resterende leger. </w:t>
       </w:r>
     </w:p>
     <w:p>
       <w:pPr>
-        <w:pStyle w:val="HTML-forhndsformatert"/>
-        <w:shd w:val="clear" w:color="auto" w:fill="FFFFFF"/>
-        <w:spacing w:line="244" w:lineRule="atLeast"/>
-        <w:rPr>
-          <w:rFonts w:ascii="Arial" w:hAnsi="Arial" w:cs="Arial"/>
-          <w:color w:val="333333"/>
+        <w:spacing w:line="360" w:lineRule="auto"/>
+        <w:rPr>
+          <w:rFonts w:ascii="Arial" w:hAnsi="Arial" w:cs="Arial"/>
+          <w:sz w:val="24"/>
+          <w:szCs w:val="24"/>
         </w:rPr>
       </w:pPr>
       <w:r>
         <w:rPr>
           <w:rFonts w:ascii="Arial" w:hAnsi="Arial" w:cs="Arial"/>
-          <w:color w:val="333333"/>
-        </w:rPr>
-        <w:t xml:space="preserve">    {</w:t>
+          <w:sz w:val="24"/>
+          <w:szCs w:val="24"/>
+        </w:rPr>
+        <w:t>Den andre tabellen forble lik, og er «</w:t>
+      </w:r>
+      <w:proofErr w:type="spellStart"/>
+      <w:r>
+        <w:rPr>
+          <w:rFonts w:ascii="Arial" w:hAnsi="Arial" w:cs="Arial"/>
+          <w:sz w:val="24"/>
+          <w:szCs w:val="24"/>
+        </w:rPr>
+        <w:t>inneggelser</w:t>
+      </w:r>
+      <w:proofErr w:type="spellEnd"/>
+      <w:r>
+        <w:rPr>
+          <w:rFonts w:ascii="Arial" w:hAnsi="Arial" w:cs="Arial"/>
+          <w:sz w:val="24"/>
+          <w:szCs w:val="24"/>
+        </w:rPr>
+        <w:t>»</w:t>
+      </w:r>
+      <w:r>
+        <w:rPr>
+          <w:rFonts w:ascii="Arial" w:hAnsi="Arial" w:cs="Arial"/>
+          <w:sz w:val="24"/>
+          <w:szCs w:val="24"/>
+        </w:rPr>
+        <w:t xml:space="preserve">. </w:t>
+      </w:r>
+      <w:r>
+        <w:rPr>
+          <w:rFonts w:ascii="Arial" w:hAnsi="Arial" w:cs="Arial"/>
+          <w:sz w:val="24"/>
+          <w:szCs w:val="24"/>
+        </w:rPr>
+        <w:t>Denne holde</w:t>
+      </w:r>
+      <w:r>
+        <w:rPr>
+          <w:rFonts w:ascii="Arial" w:hAnsi="Arial" w:cs="Arial"/>
+          <w:sz w:val="24"/>
+          <w:szCs w:val="24"/>
+        </w:rPr>
+        <w:t>r</w:t>
+      </w:r>
+      <w:r>
+        <w:rPr>
+          <w:rFonts w:ascii="Arial" w:hAnsi="Arial" w:cs="Arial"/>
+          <w:sz w:val="24"/>
+          <w:szCs w:val="24"/>
+        </w:rPr>
+        <w:t xml:space="preserve"> oversikten over alle </w:t>
+      </w:r>
+      <w:r>
+        <w:rPr>
+          <w:rFonts w:ascii="Arial" w:hAnsi="Arial" w:cs="Arial"/>
+          <w:sz w:val="24"/>
+          <w:szCs w:val="24"/>
+        </w:rPr>
+        <w:t>innleggelsene</w:t>
+      </w:r>
+      <w:r>
+        <w:rPr>
+          <w:rFonts w:ascii="Arial" w:hAnsi="Arial" w:cs="Arial"/>
+          <w:sz w:val="24"/>
+          <w:szCs w:val="24"/>
+        </w:rPr>
+        <w:t>/utskrivninger</w:t>
+      </w:r>
+      <w:r>
+        <w:rPr>
+          <w:rFonts w:ascii="Arial" w:hAnsi="Arial" w:cs="Arial"/>
+          <w:sz w:val="24"/>
+          <w:szCs w:val="24"/>
+        </w:rPr>
+        <w:t xml:space="preserve"> til hver enkelt pasient</w:t>
+      </w:r>
+      <w:r>
+        <w:rPr>
+          <w:rFonts w:ascii="Arial" w:hAnsi="Arial" w:cs="Arial"/>
+          <w:sz w:val="24"/>
+          <w:szCs w:val="24"/>
+        </w:rPr>
+        <w:t xml:space="preserve">, med muligheten for å se hvilke lege som håndterte denne pasienten, samt </w:t>
+      </w:r>
+      <w:r>
+        <w:rPr>
+          <w:rFonts w:ascii="Arial" w:hAnsi="Arial" w:cs="Arial"/>
+          <w:sz w:val="24"/>
+          <w:szCs w:val="24"/>
+        </w:rPr>
+        <w:t xml:space="preserve">diagnose. </w:t>
       </w:r>
     </w:p>
     <w:p>
       <w:pPr>
-        <w:pStyle w:val="HTML-forhndsformatert"/>
-        <w:shd w:val="clear" w:color="auto" w:fill="FFFFFF"/>
-        <w:spacing w:line="244" w:lineRule="atLeast"/>
-        <w:rPr>
-          <w:rFonts w:ascii="Arial" w:hAnsi="Arial" w:cs="Arial"/>
-          <w:color w:val="333333"/>
+        <w:spacing w:line="360" w:lineRule="auto"/>
+        <w:rPr>
+          <w:rFonts w:ascii="Arial" w:hAnsi="Arial" w:cs="Arial"/>
+          <w:sz w:val="24"/>
+          <w:szCs w:val="24"/>
         </w:rPr>
       </w:pPr>
       <w:r>
         <w:rPr>
           <w:rFonts w:ascii="Arial" w:hAnsi="Arial" w:cs="Arial"/>
-          <w:color w:val="333333"/>
-        </w:rPr>
-        <w:t xml:space="preserve">        </w:t>
+          <w:sz w:val="24"/>
+          <w:szCs w:val="24"/>
+        </w:rPr>
+        <w:t xml:space="preserve">Tanken med oppsettet mitt, var å begrense </w:t>
+      </w:r>
+      <w:r>
+        <w:rPr>
+          <w:rFonts w:ascii="Arial" w:hAnsi="Arial" w:cs="Arial"/>
+          <w:sz w:val="24"/>
+          <w:szCs w:val="24"/>
+        </w:rPr>
+        <w:t>fremtidig bruk av «</w:t>
       </w:r>
       <w:proofErr w:type="spellStart"/>
       <w:r>
         <w:rPr>
           <w:rFonts w:ascii="Arial" w:hAnsi="Arial" w:cs="Arial"/>
-          <w:color w:val="333333"/>
-        </w:rPr>
-        <w:t>lege_id</w:t>
+          <w:sz w:val="24"/>
+          <w:szCs w:val="24"/>
+        </w:rPr>
+        <w:t>join</w:t>
       </w:r>
       <w:proofErr w:type="spellEnd"/>
       <w:r>
         <w:rPr>
           <w:rFonts w:ascii="Arial" w:hAnsi="Arial" w:cs="Arial"/>
-          <w:color w:val="333333"/>
-        </w:rPr>
-        <w:t xml:space="preserve">: </w:t>
-      </w:r>
-      <w:r>
-        <w:rPr>
-          <w:rFonts w:ascii="Arial" w:hAnsi="Arial" w:cs="Arial"/>
-          <w:b/>
-          <w:bCs/>
-          <w:color w:val="0000DD"/>
-        </w:rPr>
-        <w:t>1</w:t>
-      </w:r>
-      <w:r>
-        <w:rPr>
-          <w:rFonts w:ascii="Arial" w:hAnsi="Arial" w:cs="Arial"/>
-          <w:color w:val="333333"/>
-        </w:rPr>
-        <w:t>,</w:t>
+          <w:sz w:val="24"/>
+          <w:szCs w:val="24"/>
+        </w:rPr>
+        <w:t>»</w:t>
+      </w:r>
+      <w:proofErr w:type="gramStart"/>
+      <w:r>
+        <w:rPr>
+          <w:rFonts w:ascii="Arial" w:hAnsi="Arial" w:cs="Arial"/>
+          <w:sz w:val="24"/>
+          <w:szCs w:val="24"/>
+        </w:rPr>
+        <w:t>/«</w:t>
+      </w:r>
+      <w:proofErr w:type="spellStart"/>
+      <w:proofErr w:type="gramEnd"/>
+      <w:r>
+        <w:rPr>
+          <w:rFonts w:ascii="Arial" w:hAnsi="Arial" w:cs="Arial"/>
+          <w:sz w:val="24"/>
+          <w:szCs w:val="24"/>
+        </w:rPr>
+        <w:t>lookup</w:t>
+      </w:r>
+      <w:proofErr w:type="spellEnd"/>
+      <w:r>
+        <w:rPr>
+          <w:rFonts w:ascii="Arial" w:hAnsi="Arial" w:cs="Arial"/>
+          <w:sz w:val="24"/>
+          <w:szCs w:val="24"/>
+        </w:rPr>
+        <w:t>»</w:t>
+      </w:r>
+      <w:r>
+        <w:rPr>
+          <w:rFonts w:ascii="Arial" w:hAnsi="Arial" w:cs="Arial"/>
+          <w:sz w:val="24"/>
+          <w:szCs w:val="24"/>
+        </w:rPr>
+        <w:t xml:space="preserve">, ettersom </w:t>
+      </w:r>
+      <w:proofErr w:type="spellStart"/>
+      <w:r>
+        <w:rPr>
+          <w:rFonts w:ascii="Arial" w:hAnsi="Arial" w:cs="Arial"/>
+          <w:sz w:val="24"/>
+          <w:szCs w:val="24"/>
+        </w:rPr>
+        <w:t>MongoDB</w:t>
+      </w:r>
+      <w:proofErr w:type="spellEnd"/>
+      <w:r>
+        <w:rPr>
+          <w:rFonts w:ascii="Arial" w:hAnsi="Arial" w:cs="Arial"/>
+          <w:sz w:val="24"/>
+          <w:szCs w:val="24"/>
+        </w:rPr>
+        <w:t xml:space="preserve"> ikke er så glad i </w:t>
+      </w:r>
+      <w:r>
+        <w:rPr>
+          <w:rFonts w:ascii="Arial" w:hAnsi="Arial" w:cs="Arial"/>
+          <w:sz w:val="24"/>
+          <w:szCs w:val="24"/>
+        </w:rPr>
+        <w:t>dette</w:t>
+      </w:r>
+      <w:r>
+        <w:rPr>
+          <w:rFonts w:ascii="Arial" w:hAnsi="Arial" w:cs="Arial"/>
+          <w:sz w:val="24"/>
+          <w:szCs w:val="24"/>
+        </w:rPr>
+        <w:t xml:space="preserve">. </w:t>
+      </w:r>
+      <w:r>
+        <w:rPr>
+          <w:rFonts w:ascii="Arial" w:hAnsi="Arial" w:cs="Arial"/>
+          <w:sz w:val="24"/>
+          <w:szCs w:val="24"/>
+        </w:rPr>
+        <w:t>Derfor</w:t>
+      </w:r>
+      <w:r>
+        <w:rPr>
+          <w:rFonts w:ascii="Arial" w:hAnsi="Arial" w:cs="Arial"/>
+          <w:sz w:val="24"/>
+          <w:szCs w:val="24"/>
+        </w:rPr>
+        <w:t xml:space="preserve"> prøvde jeg å skille </w:t>
+      </w:r>
+      <w:r>
+        <w:rPr>
+          <w:rFonts w:ascii="Arial" w:hAnsi="Arial" w:cs="Arial"/>
+          <w:sz w:val="24"/>
+          <w:szCs w:val="24"/>
+        </w:rPr>
+        <w:t xml:space="preserve">personlig info og «lege»-info. </w:t>
+      </w:r>
+      <w:r>
+        <w:rPr>
+          <w:rFonts w:ascii="Arial" w:hAnsi="Arial" w:cs="Arial"/>
+          <w:sz w:val="24"/>
+          <w:szCs w:val="24"/>
+        </w:rPr>
+        <w:t xml:space="preserve">Informasjonen i «innleggelser» er typisk brukt av leger, </w:t>
+      </w:r>
+      <w:r>
+        <w:rPr>
+          <w:rFonts w:ascii="Arial" w:hAnsi="Arial" w:cs="Arial"/>
+          <w:sz w:val="24"/>
+          <w:szCs w:val="24"/>
+        </w:rPr>
+        <w:t>hvis man tenker en ordentlig situasjon. På den andre siden har man litt mer personlig informasjon</w:t>
+      </w:r>
+      <w:r>
+        <w:rPr>
+          <w:rFonts w:ascii="Arial" w:hAnsi="Arial" w:cs="Arial"/>
+          <w:sz w:val="24"/>
+          <w:szCs w:val="24"/>
+        </w:rPr>
+        <w:t xml:space="preserve"> i «personer»</w:t>
+      </w:r>
+      <w:r>
+        <w:rPr>
+          <w:rFonts w:ascii="Arial" w:hAnsi="Arial" w:cs="Arial"/>
+          <w:sz w:val="24"/>
+          <w:szCs w:val="24"/>
+        </w:rPr>
+        <w:t xml:space="preserve">; navn, fødselsdag, </w:t>
+      </w:r>
+      <w:proofErr w:type="spellStart"/>
+      <w:r>
+        <w:rPr>
+          <w:rFonts w:ascii="Arial" w:hAnsi="Arial" w:cs="Arial"/>
+          <w:sz w:val="24"/>
+          <w:szCs w:val="24"/>
+        </w:rPr>
+        <w:t>provins_navn</w:t>
+      </w:r>
+      <w:proofErr w:type="spellEnd"/>
+      <w:r>
+        <w:rPr>
+          <w:rFonts w:ascii="Arial" w:hAnsi="Arial" w:cs="Arial"/>
+          <w:sz w:val="24"/>
+          <w:szCs w:val="24"/>
+        </w:rPr>
+        <w:t xml:space="preserve">/id og vekt, også videre. </w:t>
+      </w:r>
+      <w:r>
+        <w:rPr>
+          <w:rFonts w:ascii="Arial" w:hAnsi="Arial" w:cs="Arial"/>
+          <w:sz w:val="24"/>
+          <w:szCs w:val="24"/>
+        </w:rPr>
+        <w:t xml:space="preserve">Med dette oppsette vil mesteparten av informasjon finnes i «personer» også </w:t>
+      </w:r>
+      <w:r>
+        <w:rPr>
+          <w:rFonts w:ascii="Arial" w:hAnsi="Arial" w:cs="Arial"/>
+          <w:sz w:val="24"/>
+          <w:szCs w:val="24"/>
+        </w:rPr>
+        <w:t>har man mulighet til å hente videre info fra «</w:t>
+      </w:r>
+      <w:proofErr w:type="spellStart"/>
+      <w:r>
+        <w:rPr>
+          <w:rFonts w:ascii="Arial" w:hAnsi="Arial" w:cs="Arial"/>
+          <w:sz w:val="24"/>
+          <w:szCs w:val="24"/>
+        </w:rPr>
+        <w:t>inneggelser</w:t>
+      </w:r>
+      <w:proofErr w:type="spellEnd"/>
+      <w:r>
+        <w:rPr>
+          <w:rFonts w:ascii="Arial" w:hAnsi="Arial" w:cs="Arial"/>
+          <w:sz w:val="24"/>
+          <w:szCs w:val="24"/>
+        </w:rPr>
+        <w:t>», som resulterer i maks én sammenkobling.</w:t>
       </w:r>
     </w:p>
     <w:p>
       <w:pPr>
-        <w:pStyle w:val="HTML-forhndsformatert"/>
-        <w:shd w:val="clear" w:color="auto" w:fill="FFFFFF"/>
-        <w:spacing w:line="244" w:lineRule="atLeast"/>
-        <w:rPr>
-          <w:rFonts w:ascii="Arial" w:hAnsi="Arial" w:cs="Arial"/>
-          <w:color w:val="333333"/>
+        <w:spacing w:line="360" w:lineRule="auto"/>
+        <w:rPr>
+          <w:rFonts w:ascii="Arial" w:hAnsi="Arial" w:cs="Arial"/>
+          <w:sz w:val="24"/>
+          <w:szCs w:val="24"/>
         </w:rPr>
       </w:pPr>
       <w:r>
         <w:rPr>
           <w:rFonts w:ascii="Arial" w:hAnsi="Arial" w:cs="Arial"/>
-          <w:color w:val="333333"/>
-        </w:rPr>
-        <w:t xml:space="preserve">        fornavn: </w:t>
-      </w:r>
-      <w:r>
-        <w:rPr>
-          <w:rFonts w:ascii="Arial" w:hAnsi="Arial" w:cs="Arial"/>
-          <w:color w:val="333333"/>
-          <w:shd w:val="clear" w:color="auto" w:fill="FFF0F0"/>
-        </w:rPr>
-        <w:t>"Claude"</w:t>
-      </w:r>
-      <w:r>
-        <w:rPr>
-          <w:rFonts w:ascii="Arial" w:hAnsi="Arial" w:cs="Arial"/>
-          <w:color w:val="333333"/>
-        </w:rPr>
-        <w:t>,</w:t>
+          <w:sz w:val="24"/>
+          <w:szCs w:val="24"/>
+        </w:rPr>
+        <w:t>Jeg var innom flere fremgangsmåter på hvordan dette kunne gjøre</w:t>
+      </w:r>
+      <w:r>
+        <w:rPr>
+          <w:rFonts w:ascii="Arial" w:hAnsi="Arial" w:cs="Arial"/>
+          <w:sz w:val="24"/>
+          <w:szCs w:val="24"/>
+        </w:rPr>
+        <w:t>s, før jeg endte på denne. Jeg var b</w:t>
+      </w:r>
+      <w:r>
+        <w:rPr>
+          <w:rFonts w:ascii="Arial" w:hAnsi="Arial" w:cs="Arial"/>
+          <w:sz w:val="24"/>
+          <w:szCs w:val="24"/>
+        </w:rPr>
+        <w:t>lant annet</w:t>
+      </w:r>
+      <w:r>
+        <w:rPr>
+          <w:rFonts w:ascii="Arial" w:hAnsi="Arial" w:cs="Arial"/>
+          <w:sz w:val="24"/>
+          <w:szCs w:val="24"/>
+        </w:rPr>
+        <w:t xml:space="preserve"> innom det å</w:t>
+      </w:r>
+      <w:r>
+        <w:rPr>
+          <w:rFonts w:ascii="Arial" w:hAnsi="Arial" w:cs="Arial"/>
+          <w:sz w:val="24"/>
+          <w:szCs w:val="24"/>
+        </w:rPr>
+        <w:t xml:space="preserve"> </w:t>
+      </w:r>
+      <w:r>
+        <w:rPr>
+          <w:rFonts w:ascii="Arial" w:hAnsi="Arial" w:cs="Arial"/>
+          <w:sz w:val="24"/>
+          <w:szCs w:val="24"/>
+        </w:rPr>
+        <w:t xml:space="preserve">bake inn et </w:t>
+      </w:r>
+      <w:proofErr w:type="spellStart"/>
+      <w:r>
+        <w:rPr>
+          <w:rFonts w:ascii="Arial" w:hAnsi="Arial" w:cs="Arial"/>
+          <w:sz w:val="24"/>
+          <w:szCs w:val="24"/>
+        </w:rPr>
+        <w:t>array</w:t>
+      </w:r>
+      <w:proofErr w:type="spellEnd"/>
+      <w:r>
+        <w:rPr>
+          <w:rFonts w:ascii="Arial" w:hAnsi="Arial" w:cs="Arial"/>
+          <w:sz w:val="24"/>
+          <w:szCs w:val="24"/>
+        </w:rPr>
+        <w:t xml:space="preserve"> for hver pasient, med innleggelsesinformasjon. Grunnen til at dette ikke ble noe av, er tidsbruken. Ettersom det er 500 pasienter og like mange innleggelser, ville det vært utrolig tidskrevende å legge inn dette manuelt.</w:t>
+      </w:r>
+      <w:r>
+        <w:rPr>
+          <w:rFonts w:ascii="Arial" w:hAnsi="Arial" w:cs="Arial"/>
+          <w:sz w:val="24"/>
+          <w:szCs w:val="24"/>
+        </w:rPr>
+        <w:t xml:space="preserve"> Hadde jeg gjort dette derimot, ville</w:t>
+      </w:r>
+      <w:r>
+        <w:rPr>
+          <w:rFonts w:ascii="Arial" w:hAnsi="Arial" w:cs="Arial"/>
+          <w:sz w:val="24"/>
+          <w:szCs w:val="24"/>
+        </w:rPr>
+        <w:t xml:space="preserve"> man egentlig kunne lagt all informasjon i én tabell/</w:t>
+      </w:r>
+      <w:proofErr w:type="spellStart"/>
+      <w:r>
+        <w:rPr>
+          <w:rFonts w:ascii="Arial" w:hAnsi="Arial" w:cs="Arial"/>
+          <w:sz w:val="24"/>
+          <w:szCs w:val="24"/>
+        </w:rPr>
+        <w:t>collection</w:t>
+      </w:r>
+      <w:proofErr w:type="spellEnd"/>
+      <w:r>
+        <w:rPr>
+          <w:rFonts w:ascii="Arial" w:hAnsi="Arial" w:cs="Arial"/>
+          <w:sz w:val="24"/>
+          <w:szCs w:val="24"/>
+        </w:rPr>
+        <w:t>.</w:t>
+      </w:r>
+      <w:r>
+        <w:rPr>
+          <w:rFonts w:ascii="Arial" w:hAnsi="Arial" w:cs="Arial"/>
+        </w:rPr>
+        <w:br w:type="page"/>
       </w:r>
     </w:p>
     <w:p>
       <w:pPr>
-        <w:pStyle w:val="HTML-forhndsformatert"/>
-        <w:shd w:val="clear" w:color="auto" w:fill="FFFFFF"/>
-        <w:spacing w:line="244" w:lineRule="atLeast"/>
-        <w:rPr>
-          <w:rFonts w:ascii="Arial" w:hAnsi="Arial" w:cs="Arial"/>
-          <w:color w:val="333333"/>
+        <w:spacing w:line="360" w:lineRule="auto"/>
+        <w:jc w:val="center"/>
+        <w:rPr>
+          <w:rFonts w:ascii="Arial" w:hAnsi="Arial" w:cs="Arial"/>
+          <w:sz w:val="28"/>
+          <w:szCs w:val="28"/>
         </w:rPr>
       </w:pPr>
       <w:r>
         <w:rPr>
           <w:rFonts w:ascii="Arial" w:hAnsi="Arial" w:cs="Arial"/>
-          <w:color w:val="333333"/>
-        </w:rPr>
-        <w:t xml:space="preserve">        etternavn: </w:t>
-      </w:r>
-      <w:r>
-        <w:rPr>
-          <w:rFonts w:ascii="Arial" w:hAnsi="Arial" w:cs="Arial"/>
-          <w:color w:val="333333"/>
-          <w:shd w:val="clear" w:color="auto" w:fill="FFF0F0"/>
-        </w:rPr>
-        <w:t>"Walls"</w:t>
-      </w:r>
-      <w:r>
-        <w:rPr>
-          <w:rFonts w:ascii="Arial" w:hAnsi="Arial" w:cs="Arial"/>
-          <w:color w:val="333333"/>
-        </w:rPr>
-        <w:t>,</w:t>
-      </w:r>
-    </w:p>
-    <w:p>
-      <w:pPr>
-        <w:pStyle w:val="HTML-forhndsformatert"/>
-        <w:shd w:val="clear" w:color="auto" w:fill="FFFFFF"/>
-        <w:spacing w:line="244" w:lineRule="atLeast"/>
-        <w:rPr>
-          <w:rFonts w:ascii="Arial" w:hAnsi="Arial" w:cs="Arial"/>
-          <w:color w:val="333333"/>
-        </w:rPr>
-      </w:pPr>
-      <w:r>
-        <w:rPr>
-          <w:rFonts w:ascii="Arial" w:hAnsi="Arial" w:cs="Arial"/>
-          <w:color w:val="333333"/>
-        </w:rPr>
-        <w:t xml:space="preserve">        spesialitet: </w:t>
-      </w:r>
-      <w:r>
-        <w:rPr>
-          <w:rFonts w:ascii="Arial" w:hAnsi="Arial" w:cs="Arial"/>
-          <w:color w:val="333333"/>
-          <w:shd w:val="clear" w:color="auto" w:fill="FFF0F0"/>
-        </w:rPr>
-        <w:t>"</w:t>
-      </w:r>
-      <w:proofErr w:type="spellStart"/>
-      <w:r>
-        <w:rPr>
-          <w:rFonts w:ascii="Arial" w:hAnsi="Arial" w:cs="Arial"/>
-          <w:color w:val="333333"/>
-          <w:shd w:val="clear" w:color="auto" w:fill="FFF0F0"/>
-        </w:rPr>
-        <w:t>Internist</w:t>
-      </w:r>
-      <w:proofErr w:type="spellEnd"/>
-      <w:r>
-        <w:rPr>
-          <w:rFonts w:ascii="Arial" w:hAnsi="Arial" w:cs="Arial"/>
-          <w:color w:val="333333"/>
-          <w:shd w:val="clear" w:color="auto" w:fill="FFF0F0"/>
-        </w:rPr>
-        <w:t>"</w:t>
-      </w:r>
-    </w:p>
-    <w:p>
-      <w:pPr>
-        <w:pStyle w:val="HTML-forhndsformatert"/>
-        <w:shd w:val="clear" w:color="auto" w:fill="FFFFFF"/>
-        <w:spacing w:line="244" w:lineRule="atLeast"/>
-        <w:rPr>
-          <w:rFonts w:ascii="Arial" w:hAnsi="Arial" w:cs="Arial"/>
-          <w:color w:val="333333"/>
-        </w:rPr>
-      </w:pPr>
-      <w:r>
-        <w:rPr>
-          <w:rFonts w:ascii="Arial" w:hAnsi="Arial" w:cs="Arial"/>
-          <w:color w:val="333333"/>
-        </w:rPr>
-        <w:t xml:space="preserve">    },</w:t>
-      </w:r>
-    </w:p>
-    <w:p>
-      <w:pPr>
-        <w:pStyle w:val="HTML-forhndsformatert"/>
-        <w:shd w:val="clear" w:color="auto" w:fill="FFFFFF"/>
-        <w:spacing w:line="244" w:lineRule="atLeast"/>
-        <w:rPr>
-          <w:rFonts w:ascii="Arial" w:hAnsi="Arial" w:cs="Arial"/>
-          <w:color w:val="333333"/>
-        </w:rPr>
-      </w:pPr>
-      <w:r>
-        <w:rPr>
-          <w:rFonts w:ascii="Arial" w:hAnsi="Arial" w:cs="Arial"/>
-          <w:color w:val="333333"/>
-        </w:rPr>
-        <w:t xml:space="preserve">    {</w:t>
-      </w:r>
-    </w:p>
-    <w:p>
-      <w:pPr>
-        <w:pStyle w:val="HTML-forhndsformatert"/>
-        <w:shd w:val="clear" w:color="auto" w:fill="FFFFFF"/>
-        <w:spacing w:line="244" w:lineRule="atLeast"/>
-        <w:rPr>
-          <w:rFonts w:ascii="Arial" w:hAnsi="Arial" w:cs="Arial"/>
-          <w:color w:val="333333"/>
-        </w:rPr>
-      </w:pPr>
-      <w:r>
-        <w:rPr>
-          <w:rFonts w:ascii="Arial" w:hAnsi="Arial" w:cs="Arial"/>
-          <w:color w:val="333333"/>
-        </w:rPr>
-        <w:t xml:space="preserve">        </w:t>
-      </w:r>
-      <w:proofErr w:type="spellStart"/>
-      <w:r>
-        <w:rPr>
-          <w:rFonts w:ascii="Arial" w:hAnsi="Arial" w:cs="Arial"/>
-          <w:color w:val="333333"/>
-        </w:rPr>
-        <w:t>lege_id</w:t>
-      </w:r>
-      <w:proofErr w:type="spellEnd"/>
-      <w:r>
-        <w:rPr>
-          <w:rFonts w:ascii="Arial" w:hAnsi="Arial" w:cs="Arial"/>
-          <w:color w:val="333333"/>
-        </w:rPr>
-        <w:t xml:space="preserve">: </w:t>
-      </w:r>
-      <w:r>
-        <w:rPr>
-          <w:rFonts w:ascii="Arial" w:hAnsi="Arial" w:cs="Arial"/>
-          <w:b/>
-          <w:bCs/>
-          <w:color w:val="0000DD"/>
-        </w:rPr>
-        <w:t>2</w:t>
-      </w:r>
-      <w:r>
-        <w:rPr>
-          <w:rFonts w:ascii="Arial" w:hAnsi="Arial" w:cs="Arial"/>
-          <w:color w:val="333333"/>
-        </w:rPr>
-        <w:t>,</w:t>
-      </w:r>
-    </w:p>
-    <w:p>
-      <w:pPr>
-        <w:pStyle w:val="HTML-forhndsformatert"/>
-        <w:shd w:val="clear" w:color="auto" w:fill="FFFFFF"/>
-        <w:spacing w:line="244" w:lineRule="atLeast"/>
-        <w:rPr>
-          <w:rFonts w:ascii="Arial" w:hAnsi="Arial" w:cs="Arial"/>
-          <w:color w:val="333333"/>
-        </w:rPr>
-      </w:pPr>
-      <w:r>
-        <w:rPr>
-          <w:rFonts w:ascii="Arial" w:hAnsi="Arial" w:cs="Arial"/>
-          <w:color w:val="333333"/>
-        </w:rPr>
-        <w:t xml:space="preserve">        fornavn: </w:t>
-      </w:r>
-      <w:r>
-        <w:rPr>
-          <w:rFonts w:ascii="Arial" w:hAnsi="Arial" w:cs="Arial"/>
-          <w:color w:val="333333"/>
-          <w:shd w:val="clear" w:color="auto" w:fill="FFF0F0"/>
-        </w:rPr>
-        <w:t>"Joshua"</w:t>
-      </w:r>
-      <w:r>
-        <w:rPr>
-          <w:rFonts w:ascii="Arial" w:hAnsi="Arial" w:cs="Arial"/>
-          <w:color w:val="333333"/>
-        </w:rPr>
-        <w:t>,</w:t>
-      </w:r>
-    </w:p>
-    <w:p>
-      <w:pPr>
-        <w:pStyle w:val="HTML-forhndsformatert"/>
-        <w:shd w:val="clear" w:color="auto" w:fill="FFFFFF"/>
-        <w:spacing w:line="244" w:lineRule="atLeast"/>
-        <w:rPr>
-          <w:rFonts w:ascii="Arial" w:hAnsi="Arial" w:cs="Arial"/>
-          <w:color w:val="333333"/>
-        </w:rPr>
-      </w:pPr>
-      <w:r>
-        <w:rPr>
-          <w:rFonts w:ascii="Arial" w:hAnsi="Arial" w:cs="Arial"/>
-          <w:color w:val="333333"/>
-        </w:rPr>
-        <w:t xml:space="preserve">        etternavn: </w:t>
-      </w:r>
-      <w:r>
-        <w:rPr>
-          <w:rFonts w:ascii="Arial" w:hAnsi="Arial" w:cs="Arial"/>
-          <w:color w:val="333333"/>
-          <w:shd w:val="clear" w:color="auto" w:fill="FFF0F0"/>
-        </w:rPr>
-        <w:t>"Green"</w:t>
-      </w:r>
-      <w:r>
-        <w:rPr>
-          <w:rFonts w:ascii="Arial" w:hAnsi="Arial" w:cs="Arial"/>
-          <w:color w:val="333333"/>
-        </w:rPr>
-        <w:t>,</w:t>
-      </w:r>
-    </w:p>
-    <w:p>
-      <w:pPr>
-        <w:pStyle w:val="HTML-forhndsformatert"/>
-        <w:shd w:val="clear" w:color="auto" w:fill="FFFFFF"/>
-        <w:spacing w:line="244" w:lineRule="atLeast"/>
-        <w:rPr>
-          <w:rFonts w:ascii="Arial" w:hAnsi="Arial" w:cs="Arial"/>
-          <w:color w:val="333333"/>
-        </w:rPr>
-      </w:pPr>
-      <w:r>
-        <w:rPr>
-          <w:rFonts w:ascii="Arial" w:hAnsi="Arial" w:cs="Arial"/>
-          <w:color w:val="333333"/>
-        </w:rPr>
-        <w:t xml:space="preserve">        spesialitet: </w:t>
-      </w:r>
-      <w:r>
-        <w:rPr>
-          <w:rFonts w:ascii="Arial" w:hAnsi="Arial" w:cs="Arial"/>
-          <w:color w:val="333333"/>
-          <w:shd w:val="clear" w:color="auto" w:fill="FFF0F0"/>
-        </w:rPr>
-        <w:t>"</w:t>
-      </w:r>
-      <w:proofErr w:type="spellStart"/>
-      <w:r>
-        <w:rPr>
-          <w:rFonts w:ascii="Arial" w:hAnsi="Arial" w:cs="Arial"/>
-          <w:color w:val="333333"/>
-          <w:shd w:val="clear" w:color="auto" w:fill="FFF0F0"/>
-        </w:rPr>
-        <w:t>Cardiologist</w:t>
-      </w:r>
-      <w:proofErr w:type="spellEnd"/>
-      <w:r>
-        <w:rPr>
-          <w:rFonts w:ascii="Arial" w:hAnsi="Arial" w:cs="Arial"/>
-          <w:color w:val="333333"/>
-          <w:shd w:val="clear" w:color="auto" w:fill="FFF0F0"/>
-        </w:rPr>
-        <w:t>"</w:t>
-      </w:r>
-    </w:p>
-    <w:p>
-      <w:pPr>
-        <w:pStyle w:val="HTML-forhndsformatert"/>
-        <w:shd w:val="clear" w:color="auto" w:fill="FFFFFF"/>
-        <w:spacing w:line="244" w:lineRule="atLeast"/>
-        <w:rPr>
-          <w:rFonts w:ascii="Arial" w:hAnsi="Arial" w:cs="Arial"/>
-          <w:color w:val="333333"/>
-        </w:rPr>
-      </w:pPr>
-      <w:r>
-        <w:rPr>
-          <w:rFonts w:ascii="Arial" w:hAnsi="Arial" w:cs="Arial"/>
-          <w:color w:val="333333"/>
-        </w:rPr>
-        <w:t xml:space="preserve">    },</w:t>
-      </w:r>
-    </w:p>
-    <w:p>
-      <w:pPr>
-        <w:pStyle w:val="HTML-forhndsformatert"/>
-        <w:shd w:val="clear" w:color="auto" w:fill="FFFFFF"/>
-        <w:spacing w:line="244" w:lineRule="atLeast"/>
-        <w:rPr>
-          <w:rFonts w:ascii="Arial" w:hAnsi="Arial" w:cs="Arial"/>
-          <w:color w:val="333333"/>
-        </w:rPr>
-      </w:pPr>
-      <w:r>
-        <w:rPr>
-          <w:rFonts w:ascii="Arial" w:hAnsi="Arial" w:cs="Arial"/>
-          <w:color w:val="333333"/>
-        </w:rPr>
-        <w:t xml:space="preserve">    {</w:t>
-      </w:r>
-    </w:p>
-    <w:p>
-      <w:pPr>
-        <w:pStyle w:val="HTML-forhndsformatert"/>
-        <w:shd w:val="clear" w:color="auto" w:fill="FFFFFF"/>
-        <w:spacing w:line="244" w:lineRule="atLeast"/>
-        <w:rPr>
-          <w:rFonts w:ascii="Arial" w:hAnsi="Arial" w:cs="Arial"/>
-          <w:color w:val="333333"/>
-        </w:rPr>
-      </w:pPr>
-      <w:r>
-        <w:rPr>
-          <w:rFonts w:ascii="Arial" w:hAnsi="Arial" w:cs="Arial"/>
-          <w:color w:val="333333"/>
-        </w:rPr>
-        <w:t xml:space="preserve">        </w:t>
-      </w:r>
-      <w:proofErr w:type="spellStart"/>
-      <w:r>
-        <w:rPr>
-          <w:rFonts w:ascii="Arial" w:hAnsi="Arial" w:cs="Arial"/>
-          <w:color w:val="333333"/>
-        </w:rPr>
-        <w:t>lege_id</w:t>
-      </w:r>
-      <w:proofErr w:type="spellEnd"/>
-      <w:r>
-        <w:rPr>
-          <w:rFonts w:ascii="Arial" w:hAnsi="Arial" w:cs="Arial"/>
-          <w:color w:val="333333"/>
-        </w:rPr>
-        <w:t xml:space="preserve">: </w:t>
-      </w:r>
-      <w:r>
-        <w:rPr>
-          <w:rFonts w:ascii="Arial" w:hAnsi="Arial" w:cs="Arial"/>
-          <w:b/>
-          <w:bCs/>
-          <w:color w:val="0000DD"/>
-        </w:rPr>
-        <w:t>3</w:t>
-      </w:r>
-      <w:r>
-        <w:rPr>
-          <w:rFonts w:ascii="Arial" w:hAnsi="Arial" w:cs="Arial"/>
-          <w:color w:val="333333"/>
-        </w:rPr>
-        <w:t xml:space="preserve">, </w:t>
-      </w:r>
-    </w:p>
-    <w:p>
-      <w:pPr>
-        <w:pStyle w:val="HTML-forhndsformatert"/>
-        <w:shd w:val="clear" w:color="auto" w:fill="FFFFFF"/>
-        <w:spacing w:line="244" w:lineRule="atLeast"/>
-        <w:rPr>
-          <w:rFonts w:ascii="Arial" w:hAnsi="Arial" w:cs="Arial"/>
-          <w:color w:val="333333"/>
-        </w:rPr>
-      </w:pPr>
-      <w:r>
-        <w:rPr>
-          <w:rFonts w:ascii="Arial" w:hAnsi="Arial" w:cs="Arial"/>
-          <w:color w:val="333333"/>
-        </w:rPr>
-        <w:t xml:space="preserve">        fornavn: </w:t>
-      </w:r>
-      <w:r>
-        <w:rPr>
-          <w:rFonts w:ascii="Arial" w:hAnsi="Arial" w:cs="Arial"/>
-          <w:color w:val="333333"/>
-          <w:shd w:val="clear" w:color="auto" w:fill="FFF0F0"/>
-        </w:rPr>
-        <w:t>"Miriam"</w:t>
-      </w:r>
-      <w:r>
-        <w:rPr>
-          <w:rFonts w:ascii="Arial" w:hAnsi="Arial" w:cs="Arial"/>
-          <w:color w:val="333333"/>
-        </w:rPr>
-        <w:t>,</w:t>
-      </w:r>
-    </w:p>
-    <w:p>
-      <w:pPr>
-        <w:pStyle w:val="HTML-forhndsformatert"/>
-        <w:shd w:val="clear" w:color="auto" w:fill="FFFFFF"/>
-        <w:spacing w:line="244" w:lineRule="atLeast"/>
-        <w:rPr>
-          <w:rFonts w:ascii="Arial" w:hAnsi="Arial" w:cs="Arial"/>
-          <w:color w:val="333333"/>
-        </w:rPr>
-      </w:pPr>
-      <w:r>
-        <w:rPr>
-          <w:rFonts w:ascii="Arial" w:hAnsi="Arial" w:cs="Arial"/>
-          <w:color w:val="333333"/>
-        </w:rPr>
-        <w:t xml:space="preserve">        etternavn: </w:t>
-      </w:r>
-      <w:r>
-        <w:rPr>
-          <w:rFonts w:ascii="Arial" w:hAnsi="Arial" w:cs="Arial"/>
-          <w:color w:val="333333"/>
-          <w:shd w:val="clear" w:color="auto" w:fill="FFF0F0"/>
-        </w:rPr>
-        <w:t>"</w:t>
-      </w:r>
-      <w:proofErr w:type="spellStart"/>
-      <w:r>
-        <w:rPr>
-          <w:rFonts w:ascii="Arial" w:hAnsi="Arial" w:cs="Arial"/>
-          <w:color w:val="333333"/>
-          <w:shd w:val="clear" w:color="auto" w:fill="FFF0F0"/>
-        </w:rPr>
-        <w:t>Tregre</w:t>
-      </w:r>
-      <w:proofErr w:type="spellEnd"/>
-      <w:r>
-        <w:rPr>
-          <w:rFonts w:ascii="Arial" w:hAnsi="Arial" w:cs="Arial"/>
-          <w:color w:val="333333"/>
-          <w:shd w:val="clear" w:color="auto" w:fill="FFF0F0"/>
-        </w:rPr>
-        <w:t>"</w:t>
-      </w:r>
-      <w:r>
-        <w:rPr>
-          <w:rFonts w:ascii="Arial" w:hAnsi="Arial" w:cs="Arial"/>
-          <w:color w:val="333333"/>
-        </w:rPr>
-        <w:t>,</w:t>
-      </w:r>
-    </w:p>
-    <w:p>
-      <w:pPr>
-        <w:pStyle w:val="HTML-forhndsformatert"/>
-        <w:shd w:val="clear" w:color="auto" w:fill="FFFFFF"/>
-        <w:spacing w:line="244" w:lineRule="atLeast"/>
-        <w:rPr>
-          <w:rFonts w:ascii="Arial" w:hAnsi="Arial" w:cs="Arial"/>
-          <w:color w:val="333333"/>
-        </w:rPr>
-      </w:pPr>
-      <w:r>
-        <w:rPr>
-          <w:rFonts w:ascii="Arial" w:hAnsi="Arial" w:cs="Arial"/>
-          <w:color w:val="333333"/>
-        </w:rPr>
-        <w:t xml:space="preserve">        spesialitet: </w:t>
-      </w:r>
-      <w:r>
-        <w:rPr>
-          <w:rFonts w:ascii="Arial" w:hAnsi="Arial" w:cs="Arial"/>
-          <w:color w:val="333333"/>
-          <w:shd w:val="clear" w:color="auto" w:fill="FFF0F0"/>
-        </w:rPr>
-        <w:t xml:space="preserve">"General </w:t>
-      </w:r>
-      <w:proofErr w:type="spellStart"/>
-      <w:r>
-        <w:rPr>
-          <w:rFonts w:ascii="Arial" w:hAnsi="Arial" w:cs="Arial"/>
-          <w:color w:val="333333"/>
-          <w:shd w:val="clear" w:color="auto" w:fill="FFF0F0"/>
-        </w:rPr>
-        <w:t>Surgeon</w:t>
-      </w:r>
-      <w:proofErr w:type="spellEnd"/>
-      <w:r>
-        <w:rPr>
-          <w:rFonts w:ascii="Arial" w:hAnsi="Arial" w:cs="Arial"/>
-          <w:color w:val="333333"/>
-          <w:shd w:val="clear" w:color="auto" w:fill="FFF0F0"/>
-        </w:rPr>
-        <w:t>"</w:t>
-      </w:r>
-    </w:p>
-    <w:p>
-      <w:pPr>
-        <w:pStyle w:val="HTML-forhndsformatert"/>
-        <w:shd w:val="clear" w:color="auto" w:fill="FFFFFF"/>
-        <w:spacing w:line="244" w:lineRule="atLeast"/>
-        <w:rPr>
-          <w:rFonts w:ascii="Arial" w:hAnsi="Arial" w:cs="Arial"/>
-          <w:color w:val="333333"/>
-        </w:rPr>
-      </w:pPr>
-      <w:r>
-        <w:rPr>
-          <w:rFonts w:ascii="Arial" w:hAnsi="Arial" w:cs="Arial"/>
-          <w:color w:val="333333"/>
-        </w:rPr>
-        <w:t xml:space="preserve">    }</w:t>
-      </w:r>
-    </w:p>
-    <w:p>
-      <w:pPr>
-        <w:pStyle w:val="HTML-forhndsformatert"/>
-        <w:shd w:val="clear" w:color="auto" w:fill="FFFFFF"/>
-        <w:spacing w:line="244" w:lineRule="atLeast"/>
-        <w:rPr>
-          <w:rFonts w:ascii="Arial" w:hAnsi="Arial" w:cs="Arial"/>
-          <w:color w:val="333333"/>
-        </w:rPr>
-      </w:pPr>
-      <w:r>
-        <w:rPr>
-          <w:rFonts w:ascii="Arial" w:hAnsi="Arial" w:cs="Arial"/>
-          <w:color w:val="333333"/>
-        </w:rPr>
-        <w:t>])</w:t>
-      </w:r>
-      <w:r>
-        <w:rPr>
-          <w:rFonts w:ascii="Arial" w:hAnsi="Arial" w:cs="Arial"/>
-          <w:color w:val="333333"/>
-        </w:rPr>
-        <w:t xml:space="preserve"> //resten ble importert fra leger.csv</w:t>
-      </w:r>
-    </w:p>
-    <w:p>
-      <w:pPr>
-        <w:pStyle w:val="HTML-forhndsformatert"/>
-        <w:shd w:val="clear" w:color="auto" w:fill="FFFFFF"/>
-        <w:spacing w:line="244" w:lineRule="atLeast"/>
-        <w:rPr>
-          <w:rFonts w:ascii="Arial" w:hAnsi="Arial" w:cs="Arial"/>
-          <w:color w:val="333333"/>
-        </w:rPr>
-      </w:pPr>
-      <w:r>
-        <w:rPr>
-          <w:noProof/>
+          <w:sz w:val="28"/>
+          <w:szCs w:val="28"/>
+        </w:rPr>
+        <w:lastRenderedPageBreak/>
+        <w:t>Oversikt over databasen</w:t>
+      </w:r>
+      <w:r>
+        <w:rPr>
+          <w:rFonts w:ascii="Arial" w:hAnsi="Arial" w:cs="Arial"/>
         </w:rPr>
         <w:drawing>
-          <wp:inline distT="0" distB="0" distL="0" distR="0" wp14:anchorId="3F6CEB5F" wp14:editId="4E200E74">
-            <wp:extent cx="5760720" cy="5119370"/>
-            <wp:effectExtent l="0" t="0" r="0" b="5080"/>
-            <wp:docPr id="58306038" name="Bilde 1"/>
+          <wp:inline distT="0" distB="0" distL="0" distR="0" wp14:anchorId="5D74B801" wp14:editId="00BDAD07">
+            <wp:extent cx="5760720" cy="1834515"/>
+            <wp:effectExtent l="0" t="0" r="0" b="0"/>
+            <wp:docPr id="1981458068" name="Bilde 1" descr="Et bilde som inneholder tekst, skjermbilde, programvare&#10;&#10;Automatisk generert beskrivelse"/>
             <wp:cNvGraphicFramePr>
               <a:graphicFrameLocks xmlns:a="http://schemas.openxmlformats.org/drawingml/2006/main" noChangeAspect="1"/>
             </wp:cNvGraphicFramePr>
@@ -751,36 +750,23 @@
               <a:graphicData uri="http://schemas.openxmlformats.org/drawingml/2006/picture">
                 <pic:pic xmlns:pic="http://schemas.openxmlformats.org/drawingml/2006/picture">
                   <pic:nvPicPr>
-                    <pic:cNvPr id="0" name="Picture 1"/>
-                    <pic:cNvPicPr>
-                      <a:picLocks noChangeAspect="1" noChangeArrowheads="1"/>
-                    </pic:cNvPicPr>
+                    <pic:cNvPr id="1981458068" name="Bilde 1" descr="Et bilde som inneholder tekst, skjermbilde, programvare&#10;&#10;Automatisk generert beskrivelse"/>
+                    <pic:cNvPicPr/>
                   </pic:nvPicPr>
                   <pic:blipFill>
-                    <a:blip r:embed="rId4">
-                      <a:extLst>
-                        <a:ext uri="{28A0092B-C50C-407E-A947-70E740481C1C}">
-                          <a14:useLocalDpi xmlns:a14="http://schemas.microsoft.com/office/drawing/2010/main" val="0"/>
-                        </a:ext>
-                      </a:extLst>
-                    </a:blip>
-                    <a:srcRect/>
+                    <a:blip r:embed="rId6"/>
                     <a:stretch>
                       <a:fillRect/>
                     </a:stretch>
                   </pic:blipFill>
-                  <pic:spPr bwMode="auto">
+                  <pic:spPr>
                     <a:xfrm>
                       <a:off x="0" y="0"/>
-                      <a:ext cx="5760720" cy="5119370"/>
+                      <a:ext cx="5760720" cy="1834515"/>
                     </a:xfrm>
                     <a:prstGeom prst="rect">
                       <a:avLst/>
                     </a:prstGeom>
-                    <a:noFill/>
-                    <a:ln>
-                      <a:noFill/>
-                    </a:ln>
                   </pic:spPr>
                 </pic:pic>
               </a:graphicData>
@@ -788,15 +774,328 @@
           </wp:inline>
         </w:drawing>
       </w:r>
+      <w:r>
+        <w:rPr>
+          <w:rFonts w:ascii="Arial" w:hAnsi="Arial" w:cs="Arial"/>
+        </w:rPr>
+        <w:drawing>
+          <wp:inline distT="0" distB="0" distL="0" distR="0" wp14:anchorId="4590CFDA" wp14:editId="5F82BF00">
+            <wp:extent cx="2467319" cy="4182059"/>
+            <wp:effectExtent l="0" t="0" r="0" b="9525"/>
+            <wp:docPr id="528409486" name="Bilde 1" descr="Et bilde som inneholder tekst, skjermbilde, programvare, Font&#10;&#10;Automatisk generert beskrivelse"/>
+            <wp:cNvGraphicFramePr>
+              <a:graphicFrameLocks xmlns:a="http://schemas.openxmlformats.org/drawingml/2006/main" noChangeAspect="1"/>
+            </wp:cNvGraphicFramePr>
+            <a:graphic xmlns:a="http://schemas.openxmlformats.org/drawingml/2006/main">
+              <a:graphicData uri="http://schemas.openxmlformats.org/drawingml/2006/picture">
+                <pic:pic xmlns:pic="http://schemas.openxmlformats.org/drawingml/2006/picture">
+                  <pic:nvPicPr>
+                    <pic:cNvPr id="528409486" name="Bilde 1" descr="Et bilde som inneholder tekst, skjermbilde, programvare, Font&#10;&#10;Automatisk generert beskrivelse"/>
+                    <pic:cNvPicPr/>
+                  </pic:nvPicPr>
+                  <pic:blipFill>
+                    <a:blip r:embed="rId7"/>
+                    <a:stretch>
+                      <a:fillRect/>
+                    </a:stretch>
+                  </pic:blipFill>
+                  <pic:spPr>
+                    <a:xfrm>
+                      <a:off x="0" y="0"/>
+                      <a:ext cx="2467319" cy="4182059"/>
+                    </a:xfrm>
+                    <a:prstGeom prst="rect">
+                      <a:avLst/>
+                    </a:prstGeom>
+                  </pic:spPr>
+                </pic:pic>
+              </a:graphicData>
+            </a:graphic>
+          </wp:inline>
+        </w:drawing>
+      </w:r>
     </w:p>
     <w:p>
       <w:pPr>
+        <w:spacing w:line="360" w:lineRule="auto"/>
+        <w:jc w:val="center"/>
+        <w:rPr>
+          <w:rFonts w:ascii="Arial" w:hAnsi="Arial" w:cs="Arial"/>
+        </w:rPr>
+      </w:pPr>
+      <w:r>
+        <w:rPr>
+          <w:rFonts w:ascii="Arial" w:hAnsi="Arial" w:cs="Arial"/>
+          <w:sz w:val="28"/>
+          <w:szCs w:val="28"/>
+        </w:rPr>
+        <w:lastRenderedPageBreak/>
+        <w:t xml:space="preserve">Oversikt over </w:t>
+      </w:r>
+      <w:r>
+        <w:rPr>
+          <w:rFonts w:ascii="Arial" w:hAnsi="Arial" w:cs="Arial"/>
+          <w:sz w:val="28"/>
+          <w:szCs w:val="28"/>
+        </w:rPr>
+        <w:t>p</w:t>
+      </w:r>
+      <w:r>
+        <w:rPr>
+          <w:rFonts w:ascii="Arial" w:hAnsi="Arial" w:cs="Arial"/>
+          <w:sz w:val="28"/>
+          <w:szCs w:val="28"/>
+        </w:rPr>
+        <w:t xml:space="preserve">asienter og </w:t>
+      </w:r>
+      <w:r>
+        <w:rPr>
+          <w:rFonts w:ascii="Arial" w:hAnsi="Arial" w:cs="Arial"/>
+          <w:sz w:val="28"/>
+          <w:szCs w:val="28"/>
+        </w:rPr>
+        <w:t>l</w:t>
+      </w:r>
+      <w:r>
+        <w:rPr>
+          <w:rFonts w:ascii="Arial" w:hAnsi="Arial" w:cs="Arial"/>
+          <w:sz w:val="28"/>
+          <w:szCs w:val="28"/>
+        </w:rPr>
+        <w:t xml:space="preserve">eger (Skjermbilde viser bare pasienter) </w:t>
+      </w:r>
+      <w:r>
+        <w:rPr>
+          <w:rFonts w:ascii="Arial" w:hAnsi="Arial" w:cs="Arial"/>
+        </w:rPr>
+        <w:drawing>
+          <wp:inline distT="0" distB="0" distL="0" distR="0" wp14:anchorId="521D0206" wp14:editId="3C110535">
+            <wp:extent cx="5760720" cy="7119620"/>
+            <wp:effectExtent l="0" t="0" r="0" b="5080"/>
+            <wp:docPr id="328325950" name="Bilde 1" descr="Et bilde som inneholder tekst, skjermbilde, programvare&#10;&#10;Automatisk generert beskrivelse"/>
+            <wp:cNvGraphicFramePr>
+              <a:graphicFrameLocks xmlns:a="http://schemas.openxmlformats.org/drawingml/2006/main" noChangeAspect="1"/>
+            </wp:cNvGraphicFramePr>
+            <a:graphic xmlns:a="http://schemas.openxmlformats.org/drawingml/2006/main">
+              <a:graphicData uri="http://schemas.openxmlformats.org/drawingml/2006/picture">
+                <pic:pic xmlns:pic="http://schemas.openxmlformats.org/drawingml/2006/picture">
+                  <pic:nvPicPr>
+                    <pic:cNvPr id="328325950" name="Bilde 1" descr="Et bilde som inneholder tekst, skjermbilde, programvare&#10;&#10;Automatisk generert beskrivelse"/>
+                    <pic:cNvPicPr/>
+                  </pic:nvPicPr>
+                  <pic:blipFill>
+                    <a:blip r:embed="rId8"/>
+                    <a:stretch>
+                      <a:fillRect/>
+                    </a:stretch>
+                  </pic:blipFill>
+                  <pic:spPr>
+                    <a:xfrm>
+                      <a:off x="0" y="0"/>
+                      <a:ext cx="5760720" cy="7119620"/>
+                    </a:xfrm>
+                    <a:prstGeom prst="rect">
+                      <a:avLst/>
+                    </a:prstGeom>
+                  </pic:spPr>
+                </pic:pic>
+              </a:graphicData>
+            </a:graphic>
+          </wp:inline>
+        </w:drawing>
+      </w:r>
+    </w:p>
+    <w:p>
+      <w:pPr>
+        <w:spacing w:line="360" w:lineRule="auto"/>
         <w:rPr>
           <w:rFonts w:ascii="Arial" w:hAnsi="Arial" w:cs="Arial"/>
         </w:rPr>
       </w:pPr>
     </w:p>
+    <w:p>
+      <w:pPr>
+        <w:spacing w:line="360" w:lineRule="auto"/>
+        <w:jc w:val="center"/>
+        <w:rPr>
+          <w:rFonts w:ascii="Arial" w:hAnsi="Arial" w:cs="Arial"/>
+        </w:rPr>
+      </w:pPr>
+      <w:r>
+        <w:rPr>
+          <w:rFonts w:ascii="Arial" w:hAnsi="Arial" w:cs="Arial"/>
+          <w:sz w:val="28"/>
+          <w:szCs w:val="28"/>
+        </w:rPr>
+        <w:lastRenderedPageBreak/>
+        <w:t xml:space="preserve">Oversikt over </w:t>
+      </w:r>
+      <w:r>
+        <w:rPr>
+          <w:rFonts w:ascii="Arial" w:hAnsi="Arial" w:cs="Arial"/>
+          <w:sz w:val="28"/>
+          <w:szCs w:val="28"/>
+        </w:rPr>
+        <w:t>p</w:t>
+      </w:r>
+      <w:r>
+        <w:rPr>
+          <w:rFonts w:ascii="Arial" w:hAnsi="Arial" w:cs="Arial"/>
+          <w:sz w:val="28"/>
+          <w:szCs w:val="28"/>
+        </w:rPr>
+        <w:t xml:space="preserve">asienter og </w:t>
+      </w:r>
+      <w:r>
+        <w:rPr>
+          <w:rFonts w:ascii="Arial" w:hAnsi="Arial" w:cs="Arial"/>
+          <w:sz w:val="28"/>
+          <w:szCs w:val="28"/>
+        </w:rPr>
+        <w:t>l</w:t>
+      </w:r>
+      <w:r>
+        <w:rPr>
+          <w:rFonts w:ascii="Arial" w:hAnsi="Arial" w:cs="Arial"/>
+          <w:sz w:val="28"/>
+          <w:szCs w:val="28"/>
+        </w:rPr>
+        <w:t xml:space="preserve">eger (Skjermbilde viser bare </w:t>
+      </w:r>
+      <w:r>
+        <w:rPr>
+          <w:rFonts w:ascii="Arial" w:hAnsi="Arial" w:cs="Arial"/>
+          <w:sz w:val="28"/>
+          <w:szCs w:val="28"/>
+        </w:rPr>
+        <w:t>leger</w:t>
+      </w:r>
+      <w:r>
+        <w:rPr>
+          <w:rFonts w:ascii="Arial" w:hAnsi="Arial" w:cs="Arial"/>
+          <w:sz w:val="28"/>
+          <w:szCs w:val="28"/>
+        </w:rPr>
+        <w:t>)</w:t>
+      </w:r>
+      <w:r>
+        <w:rPr>
+          <w:rFonts w:ascii="Arial" w:hAnsi="Arial" w:cs="Arial"/>
+          <w:sz w:val="28"/>
+          <w:szCs w:val="28"/>
+        </w:rPr>
+        <w:t xml:space="preserve"> </w:t>
+      </w:r>
+      <w:r>
+        <w:rPr>
+          <w:rFonts w:ascii="Arial" w:hAnsi="Arial" w:cs="Arial"/>
+        </w:rPr>
+        <w:drawing>
+          <wp:inline distT="0" distB="0" distL="0" distR="0" wp14:anchorId="77E00392" wp14:editId="10256C60">
+            <wp:extent cx="5760720" cy="6682740"/>
+            <wp:effectExtent l="0" t="0" r="0" b="3810"/>
+            <wp:docPr id="1743537267" name="Bilde 1" descr="Et bilde som inneholder tekst, skjermbilde, programvare, Multimedieprogramvare&#10;&#10;Automatisk generert beskrivelse"/>
+            <wp:cNvGraphicFramePr>
+              <a:graphicFrameLocks xmlns:a="http://schemas.openxmlformats.org/drawingml/2006/main" noChangeAspect="1"/>
+            </wp:cNvGraphicFramePr>
+            <a:graphic xmlns:a="http://schemas.openxmlformats.org/drawingml/2006/main">
+              <a:graphicData uri="http://schemas.openxmlformats.org/drawingml/2006/picture">
+                <pic:pic xmlns:pic="http://schemas.openxmlformats.org/drawingml/2006/picture">
+                  <pic:nvPicPr>
+                    <pic:cNvPr id="1743537267" name="Bilde 1" descr="Et bilde som inneholder tekst, skjermbilde, programvare, Multimedieprogramvare&#10;&#10;Automatisk generert beskrivelse"/>
+                    <pic:cNvPicPr/>
+                  </pic:nvPicPr>
+                  <pic:blipFill>
+                    <a:blip r:embed="rId9"/>
+                    <a:stretch>
+                      <a:fillRect/>
+                    </a:stretch>
+                  </pic:blipFill>
+                  <pic:spPr>
+                    <a:xfrm>
+                      <a:off x="0" y="0"/>
+                      <a:ext cx="5760720" cy="6682740"/>
+                    </a:xfrm>
+                    <a:prstGeom prst="rect">
+                      <a:avLst/>
+                    </a:prstGeom>
+                  </pic:spPr>
+                </pic:pic>
+              </a:graphicData>
+            </a:graphic>
+          </wp:inline>
+        </w:drawing>
+      </w:r>
+    </w:p>
+    <w:p>
+      <w:pPr>
+        <w:spacing w:line="360" w:lineRule="auto"/>
+        <w:rPr>
+          <w:rFonts w:ascii="Arial" w:hAnsi="Arial" w:cs="Arial"/>
+        </w:rPr>
+      </w:pPr>
+    </w:p>
+    <w:p>
+      <w:pPr>
+        <w:spacing w:line="360" w:lineRule="auto"/>
+        <w:jc w:val="center"/>
+        <w:rPr>
+          <w:rFonts w:ascii="Arial" w:hAnsi="Arial" w:cs="Arial"/>
+        </w:rPr>
+      </w:pPr>
+      <w:r>
+        <w:rPr>
+          <w:rFonts w:ascii="Arial" w:hAnsi="Arial" w:cs="Arial"/>
+          <w:sz w:val="28"/>
+          <w:szCs w:val="28"/>
+        </w:rPr>
+        <w:lastRenderedPageBreak/>
+        <w:t xml:space="preserve">Oversikt over innleggelser (Denne er lik fra MySQL) </w:t>
+      </w:r>
+      <w:r>
+        <w:rPr>
+          <w:rFonts w:ascii="Arial" w:hAnsi="Arial" w:cs="Arial"/>
+        </w:rPr>
+        <w:drawing>
+          <wp:inline distT="0" distB="0" distL="0" distR="0" wp14:anchorId="08F504D2" wp14:editId="57AACF15">
+            <wp:extent cx="5760720" cy="6819900"/>
+            <wp:effectExtent l="0" t="0" r="0" b="0"/>
+            <wp:docPr id="444918895" name="Bilde 1" descr="Et bilde som inneholder tekst, skjermbilde, programvare&#10;&#10;Automatisk generert beskrivelse"/>
+            <wp:cNvGraphicFramePr>
+              <a:graphicFrameLocks xmlns:a="http://schemas.openxmlformats.org/drawingml/2006/main" noChangeAspect="1"/>
+            </wp:cNvGraphicFramePr>
+            <a:graphic xmlns:a="http://schemas.openxmlformats.org/drawingml/2006/main">
+              <a:graphicData uri="http://schemas.openxmlformats.org/drawingml/2006/picture">
+                <pic:pic xmlns:pic="http://schemas.openxmlformats.org/drawingml/2006/picture">
+                  <pic:nvPicPr>
+                    <pic:cNvPr id="444918895" name="Bilde 1" descr="Et bilde som inneholder tekst, skjermbilde, programvare&#10;&#10;Automatisk generert beskrivelse"/>
+                    <pic:cNvPicPr/>
+                  </pic:nvPicPr>
+                  <pic:blipFill>
+                    <a:blip r:embed="rId10"/>
+                    <a:stretch>
+                      <a:fillRect/>
+                    </a:stretch>
+                  </pic:blipFill>
+                  <pic:spPr>
+                    <a:xfrm>
+                      <a:off x="0" y="0"/>
+                      <a:ext cx="5760720" cy="6819900"/>
+                    </a:xfrm>
+                    <a:prstGeom prst="rect">
+                      <a:avLst/>
+                    </a:prstGeom>
+                  </pic:spPr>
+                </pic:pic>
+              </a:graphicData>
+            </a:graphic>
+          </wp:inline>
+        </w:drawing>
+      </w:r>
+    </w:p>
     <w:sectPr>
+      <w:headerReference w:type="default" r:id="rId11"/>
+      <w:footerReference w:type="default" r:id="rId12"/>
       <w:pgSz w:w="11906" w:h="16838"/>
       <w:pgMar w:top="1417" w:right="1417" w:bottom="1417" w:left="1417" w:header="708" w:footer="708" w:gutter="0"/>
       <w:cols w:space="708"/>
@@ -804,6 +1103,225 @@
     </w:sectPr>
   </w:body>
 </w:document>
+</file>
+
+<file path=word/endnotes.xml><?xml version="1.0" encoding="utf-8"?>
+<w:endnotes xmlns:wpc="http://schemas.microsoft.com/office/word/2010/wordprocessingCanvas" xmlns:cx="http://schemas.microsoft.com/office/drawing/2014/chartex" xmlns:cx1="http://schemas.microsoft.com/office/drawing/2015/9/8/chartex" xmlns:cx2="http://schemas.microsoft.com/office/drawing/2015/10/21/chartex" xmlns:cx3="http://schemas.microsoft.com/office/drawing/2016/5/9/chartex" xmlns:cx4="http://schemas.microsoft.com/office/drawing/2016/5/10/chartex" xmlns:cx5="http://schemas.microsoft.com/office/drawing/2016/5/11/chartex" xmlns:cx6="http://schemas.microsoft.com/office/drawing/2016/5/12/chartex" xmlns:cx7="http://schemas.microsoft.com/office/drawing/2016/5/13/chartex" xmlns:cx8="http://schemas.microsoft.com/office/drawing/2016/5/14/chartex" xmlns:mc="http://schemas.openxmlformats.org/markup-compatibility/2006" xmlns:aink="http://schemas.microsoft.com/office/drawing/2016/ink" xmlns:am3d="http://schemas.microsoft.com/office/drawing/2017/model3d" xmlns:o="urn:schemas-microsoft-com:office:office" xmlns:oel="http://schemas.microsoft.com/office/2019/extlst" xmlns:r="http://schemas.openxmlformats.org/officeDocument/2006/relationships" xmlns:m="http://schemas.openxmlformats.org/officeDocument/2006/math" xmlns:v="urn:schemas-microsoft-com:vml" xmlns:wp14="http://schemas.microsoft.com/office/word/2010/wordprocessingDrawing" xmlns:wp="http://schemas.openxmlformats.org/drawingml/2006/wordprocessingDrawing" xmlns:w10="urn:schemas-microsoft-com:office:word" xmlns:w="http://schemas.openxmlformats.org/wordprocessingml/2006/main" xmlns:w14="http://schemas.microsoft.com/office/word/2010/wordml" xmlns:w15="http://schemas.microsoft.com/office/word/2012/wordml" xmlns:w16cex="http://schemas.microsoft.com/office/word/2018/wordml/cex" xmlns:w16cid="http://schemas.microsoft.com/office/word/2016/wordml/cid" xmlns:w16="http://schemas.microsoft.com/office/word/2018/wordml" xmlns:w16sdtdh="http://schemas.microsoft.com/office/word/2020/wordml/sdtdatahash" xmlns:w16se="http://schemas.microsoft.com/office/word/2015/wordml/symex" xmlns:wpg="http://schemas.microsoft.com/office/word/2010/wordprocessingGroup" xmlns:wpi="http://schemas.microsoft.com/office/word/2010/wordprocessingInk" xmlns:wne="http://schemas.microsoft.com/office/word/2006/wordml" xmlns:wps="http://schemas.microsoft.com/office/word/2010/wordprocessingShape" mc:Ignorable="w14 w15 w16se w16cid w16 w16cex w16sdtdh wp14">
+  <w:endnote w:type="separator" w:id="-1">
+    <w:p>
+      <w:pPr>
+        <w:spacing w:after="0" w:line="240" w:lineRule="auto"/>
+      </w:pPr>
+      <w:r>
+        <w:separator/>
+      </w:r>
+    </w:p>
+  </w:endnote>
+  <w:endnote w:type="continuationSeparator" w:id="0">
+    <w:p>
+      <w:pPr>
+        <w:spacing w:after="0" w:line="240" w:lineRule="auto"/>
+      </w:pPr>
+      <w:r>
+        <w:continuationSeparator/>
+      </w:r>
+    </w:p>
+  </w:endnote>
+</w:endnotes>
+</file>
+
+<file path=word/footer1.xml><?xml version="1.0" encoding="utf-8"?>
+<w:ftr xmlns:wpc="http://schemas.microsoft.com/office/word/2010/wordprocessingCanvas" xmlns:cx="http://schemas.microsoft.com/office/drawing/2014/chartex" xmlns:cx1="http://schemas.microsoft.com/office/drawing/2015/9/8/chartex" xmlns:cx2="http://schemas.microsoft.com/office/drawing/2015/10/21/chartex" xmlns:cx3="http://schemas.microsoft.com/office/drawing/2016/5/9/chartex" xmlns:cx4="http://schemas.microsoft.com/office/drawing/2016/5/10/chartex" xmlns:cx5="http://schemas.microsoft.com/office/drawing/2016/5/11/chartex" xmlns:cx6="http://schemas.microsoft.com/office/drawing/2016/5/12/chartex" xmlns:cx7="http://schemas.microsoft.com/office/drawing/2016/5/13/chartex" xmlns:cx8="http://schemas.microsoft.com/office/drawing/2016/5/14/chartex" xmlns:mc="http://schemas.openxmlformats.org/markup-compatibility/2006" xmlns:aink="http://schemas.microsoft.com/office/drawing/2016/ink" xmlns:am3d="http://schemas.microsoft.com/office/drawing/2017/model3d" xmlns:o="urn:schemas-microsoft-com:office:office" xmlns:oel="http://schemas.microsoft.com/office/2019/extlst" xmlns:r="http://schemas.openxmlformats.org/officeDocument/2006/relationships" xmlns:m="http://schemas.openxmlformats.org/officeDocument/2006/math" xmlns:v="urn:schemas-microsoft-com:vml" xmlns:wp14="http://schemas.microsoft.com/office/word/2010/wordprocessingDrawing" xmlns:wp="http://schemas.openxmlformats.org/drawingml/2006/wordprocessingDrawing" xmlns:w10="urn:schemas-microsoft-com:office:word" xmlns:w="http://schemas.openxmlformats.org/wordprocessingml/2006/main" xmlns:w14="http://schemas.microsoft.com/office/word/2010/wordml" xmlns:w15="http://schemas.microsoft.com/office/word/2012/wordml" xmlns:w16cex="http://schemas.microsoft.com/office/word/2018/wordml/cex" xmlns:w16cid="http://schemas.microsoft.com/office/word/2016/wordml/cid" xmlns:w16="http://schemas.microsoft.com/office/word/2018/wordml" xmlns:w16sdtdh="http://schemas.microsoft.com/office/word/2020/wordml/sdtdatahash" xmlns:w16se="http://schemas.microsoft.com/office/word/2015/wordml/symex" xmlns:wpg="http://schemas.microsoft.com/office/word/2010/wordprocessingGroup" xmlns:wpi="http://schemas.microsoft.com/office/word/2010/wordprocessingInk" xmlns:wne="http://schemas.microsoft.com/office/word/2006/wordml" xmlns:wps="http://schemas.microsoft.com/office/word/2010/wordprocessingShape" mc:Ignorable="w14 w15 w16se w16cid w16 w16cex w16sdtdh wp14">
+  <w:sdt>
+    <w:sdtPr>
+      <w:id w:val="993926290"/>
+      <w:docPartObj>
+        <w:docPartGallery w:val="Page Numbers (Bottom of Page)"/>
+        <w:docPartUnique/>
+      </w:docPartObj>
+    </w:sdtPr>
+    <w:sdtContent>
+      <w:sdt>
+        <w:sdtPr>
+          <w:id w:val="1728636285"/>
+          <w:docPartObj>
+            <w:docPartGallery w:val="Page Numbers (Top of Page)"/>
+            <w:docPartUnique/>
+          </w:docPartObj>
+        </w:sdtPr>
+        <w:sdtContent>
+          <w:p>
+            <w:pPr>
+              <w:pStyle w:val="Bunntekst"/>
+              <w:jc w:val="center"/>
+            </w:pPr>
+            <w:r>
+              <w:t xml:space="preserve">Side </w:t>
+            </w:r>
+            <w:r>
+              <w:rPr>
+                <w:b/>
+                <w:bCs/>
+                <w:sz w:val="24"/>
+                <w:szCs w:val="24"/>
+              </w:rPr>
+              <w:fldChar w:fldCharType="begin"/>
+            </w:r>
+            <w:r>
+              <w:rPr>
+                <w:b/>
+                <w:bCs/>
+              </w:rPr>
+              <w:instrText>PAGE</w:instrText>
+            </w:r>
+            <w:r>
+              <w:rPr>
+                <w:b/>
+                <w:bCs/>
+                <w:sz w:val="24"/>
+                <w:szCs w:val="24"/>
+              </w:rPr>
+              <w:fldChar w:fldCharType="separate"/>
+            </w:r>
+            <w:r>
+              <w:rPr>
+                <w:b/>
+                <w:bCs/>
+              </w:rPr>
+              <w:t>2</w:t>
+            </w:r>
+            <w:r>
+              <w:rPr>
+                <w:b/>
+                <w:bCs/>
+                <w:sz w:val="24"/>
+                <w:szCs w:val="24"/>
+              </w:rPr>
+              <w:fldChar w:fldCharType="end"/>
+            </w:r>
+            <w:r>
+              <w:t xml:space="preserve"> av </w:t>
+            </w:r>
+            <w:r>
+              <w:rPr>
+                <w:b/>
+                <w:bCs/>
+                <w:sz w:val="24"/>
+                <w:szCs w:val="24"/>
+              </w:rPr>
+              <w:fldChar w:fldCharType="begin"/>
+            </w:r>
+            <w:r>
+              <w:rPr>
+                <w:b/>
+                <w:bCs/>
+              </w:rPr>
+              <w:instrText>NUMPAGES</w:instrText>
+            </w:r>
+            <w:r>
+              <w:rPr>
+                <w:b/>
+                <w:bCs/>
+                <w:sz w:val="24"/>
+                <w:szCs w:val="24"/>
+              </w:rPr>
+              <w:fldChar w:fldCharType="separate"/>
+            </w:r>
+            <w:r>
+              <w:rPr>
+                <w:b/>
+                <w:bCs/>
+              </w:rPr>
+              <w:t>2</w:t>
+            </w:r>
+            <w:r>
+              <w:rPr>
+                <w:b/>
+                <w:bCs/>
+                <w:sz w:val="24"/>
+                <w:szCs w:val="24"/>
+              </w:rPr>
+              <w:fldChar w:fldCharType="end"/>
+            </w:r>
+          </w:p>
+        </w:sdtContent>
+      </w:sdt>
+    </w:sdtContent>
+  </w:sdt>
+  <w:p>
+    <w:pPr>
+      <w:pStyle w:val="Bunntekst"/>
+    </w:pPr>
+  </w:p>
+</w:ftr>
+</file>
+
+<file path=word/footnotes.xml><?xml version="1.0" encoding="utf-8"?>
+<w:footnotes xmlns:wpc="http://schemas.microsoft.com/office/word/2010/wordprocessingCanvas" xmlns:cx="http://schemas.microsoft.com/office/drawing/2014/chartex" xmlns:cx1="http://schemas.microsoft.com/office/drawing/2015/9/8/chartex" xmlns:cx2="http://schemas.microsoft.com/office/drawing/2015/10/21/chartex" xmlns:cx3="http://schemas.microsoft.com/office/drawing/2016/5/9/chartex" xmlns:cx4="http://schemas.microsoft.com/office/drawing/2016/5/10/chartex" xmlns:cx5="http://schemas.microsoft.com/office/drawing/2016/5/11/chartex" xmlns:cx6="http://schemas.microsoft.com/office/drawing/2016/5/12/chartex" xmlns:cx7="http://schemas.microsoft.com/office/drawing/2016/5/13/chartex" xmlns:cx8="http://schemas.microsoft.com/office/drawing/2016/5/14/chartex" xmlns:mc="http://schemas.openxmlformats.org/markup-compatibility/2006" xmlns:aink="http://schemas.microsoft.com/office/drawing/2016/ink" xmlns:am3d="http://schemas.microsoft.com/office/drawing/2017/model3d" xmlns:o="urn:schemas-microsoft-com:office:office" xmlns:oel="http://schemas.microsoft.com/office/2019/extlst" xmlns:r="http://schemas.openxmlformats.org/officeDocument/2006/relationships" xmlns:m="http://schemas.openxmlformats.org/officeDocument/2006/math" xmlns:v="urn:schemas-microsoft-com:vml" xmlns:wp14="http://schemas.microsoft.com/office/word/2010/wordprocessingDrawing" xmlns:wp="http://schemas.openxmlformats.org/drawingml/2006/wordprocessingDrawing" xmlns:w10="urn:schemas-microsoft-com:office:word" xmlns:w="http://schemas.openxmlformats.org/wordprocessingml/2006/main" xmlns:w14="http://schemas.microsoft.com/office/word/2010/wordml" xmlns:w15="http://schemas.microsoft.com/office/word/2012/wordml" xmlns:w16cex="http://schemas.microsoft.com/office/word/2018/wordml/cex" xmlns:w16cid="http://schemas.microsoft.com/office/word/2016/wordml/cid" xmlns:w16="http://schemas.microsoft.com/office/word/2018/wordml" xmlns:w16sdtdh="http://schemas.microsoft.com/office/word/2020/wordml/sdtdatahash" xmlns:w16se="http://schemas.microsoft.com/office/word/2015/wordml/symex" xmlns:wpg="http://schemas.microsoft.com/office/word/2010/wordprocessingGroup" xmlns:wpi="http://schemas.microsoft.com/office/word/2010/wordprocessingInk" xmlns:wne="http://schemas.microsoft.com/office/word/2006/wordml" xmlns:wps="http://schemas.microsoft.com/office/word/2010/wordprocessingShape" mc:Ignorable="w14 w15 w16se w16cid w16 w16cex w16sdtdh wp14">
+  <w:footnote w:type="separator" w:id="-1">
+    <w:p>
+      <w:pPr>
+        <w:spacing w:after="0" w:line="240" w:lineRule="auto"/>
+      </w:pPr>
+      <w:r>
+        <w:separator/>
+      </w:r>
+    </w:p>
+  </w:footnote>
+  <w:footnote w:type="continuationSeparator" w:id="0">
+    <w:p>
+      <w:pPr>
+        <w:spacing w:after="0" w:line="240" w:lineRule="auto"/>
+      </w:pPr>
+      <w:r>
+        <w:continuationSeparator/>
+      </w:r>
+    </w:p>
+  </w:footnote>
+</w:footnotes>
+</file>
+
+<file path=word/header1.xml><?xml version="1.0" encoding="utf-8"?>
+<w:hdr xmlns:wpc="http://schemas.microsoft.com/office/word/2010/wordprocessingCanvas" xmlns:cx="http://schemas.microsoft.com/office/drawing/2014/chartex" xmlns:cx1="http://schemas.microsoft.com/office/drawing/2015/9/8/chartex" xmlns:cx2="http://schemas.microsoft.com/office/drawing/2015/10/21/chartex" xmlns:cx3="http://schemas.microsoft.com/office/drawing/2016/5/9/chartex" xmlns:cx4="http://schemas.microsoft.com/office/drawing/2016/5/10/chartex" xmlns:cx5="http://schemas.microsoft.com/office/drawing/2016/5/11/chartex" xmlns:cx6="http://schemas.microsoft.com/office/drawing/2016/5/12/chartex" xmlns:cx7="http://schemas.microsoft.com/office/drawing/2016/5/13/chartex" xmlns:cx8="http://schemas.microsoft.com/office/drawing/2016/5/14/chartex" xmlns:mc="http://schemas.openxmlformats.org/markup-compatibility/2006" xmlns:aink="http://schemas.microsoft.com/office/drawing/2016/ink" xmlns:am3d="http://schemas.microsoft.com/office/drawing/2017/model3d" xmlns:o="urn:schemas-microsoft-com:office:office" xmlns:oel="http://schemas.microsoft.com/office/2019/extlst" xmlns:r="http://schemas.openxmlformats.org/officeDocument/2006/relationships" xmlns:m="http://schemas.openxmlformats.org/officeDocument/2006/math" xmlns:v="urn:schemas-microsoft-com:vml" xmlns:wp14="http://schemas.microsoft.com/office/word/2010/wordprocessingDrawing" xmlns:wp="http://schemas.openxmlformats.org/drawingml/2006/wordprocessingDrawing" xmlns:w10="urn:schemas-microsoft-com:office:word" xmlns:w="http://schemas.openxmlformats.org/wordprocessingml/2006/main" xmlns:w14="http://schemas.microsoft.com/office/word/2010/wordml" xmlns:w15="http://schemas.microsoft.com/office/word/2012/wordml" xmlns:w16cex="http://schemas.microsoft.com/office/word/2018/wordml/cex" xmlns:w16cid="http://schemas.microsoft.com/office/word/2016/wordml/cid" xmlns:w16="http://schemas.microsoft.com/office/word/2018/wordml" xmlns:w16sdtdh="http://schemas.microsoft.com/office/word/2020/wordml/sdtdatahash" xmlns:w16se="http://schemas.microsoft.com/office/word/2015/wordml/symex" xmlns:wpg="http://schemas.microsoft.com/office/word/2010/wordprocessingGroup" xmlns:wpi="http://schemas.microsoft.com/office/word/2010/wordprocessingInk" xmlns:wne="http://schemas.microsoft.com/office/word/2006/wordml" xmlns:wps="http://schemas.microsoft.com/office/word/2010/wordprocessingShape" mc:Ignorable="w14 w15 w16se w16cid w16 w16cex w16sdtdh wp14">
+  <w:p>
+    <w:pPr>
+      <w:pStyle w:val="Topptekst"/>
+      <w:rPr>
+        <w:rFonts w:ascii="Arial" w:hAnsi="Arial" w:cs="Arial"/>
+      </w:rPr>
+    </w:pPr>
+    <w:r>
+      <w:rPr>
+        <w:rFonts w:ascii="Arial" w:hAnsi="Arial" w:cs="Arial"/>
+      </w:rPr>
+      <w:t>Emil Berglund</w:t>
+    </w:r>
+    <w:r>
+      <w:rPr>
+        <w:rFonts w:ascii="Arial" w:hAnsi="Arial" w:cs="Arial"/>
+      </w:rPr>
+      <w:ptab w:relativeTo="margin" w:alignment="center" w:leader="none"/>
+    </w:r>
+    <w:r>
+      <w:rPr>
+        <w:rFonts w:ascii="Arial" w:hAnsi="Arial" w:cs="Arial"/>
+      </w:rPr>
+      <w:t>Oblig4.1</w:t>
+    </w:r>
+    <w:r>
+      <w:rPr>
+        <w:rFonts w:ascii="Arial" w:hAnsi="Arial" w:cs="Arial"/>
+      </w:rPr>
+      <w:ptab w:relativeTo="margin" w:alignment="right" w:leader="none"/>
+    </w:r>
+    <w:r>
+      <w:rPr>
+        <w:rFonts w:ascii="Arial" w:hAnsi="Arial" w:cs="Arial"/>
+      </w:rPr>
+      <w:t>19.04.24</w:t>
+    </w:r>
+  </w:p>
+</w:hdr>
 </file>
 
 <file path=word/styles.xml><?xml version="1.0" encoding="utf-8"?>
@@ -1777,6 +2295,50 @@
       <w14:ligatures w14:val="none"/>
     </w:rPr>
   </w:style>
+  <w:style w:type="paragraph" w:styleId="Topptekst">
+    <w:name w:val="header"/>
+    <w:basedOn w:val="Normal"/>
+    <w:link w:val="TopptekstTegn"/>
+    <w:uiPriority w:val="99"/>
+    <w:unhideWhenUsed/>
+    <w:rsid w:val="007C280A"/>
+    <w:pPr>
+      <w:tabs>
+        <w:tab w:val="center" w:pos="4536"/>
+        <w:tab w:val="right" w:pos="9072"/>
+      </w:tabs>
+      <w:spacing w:after="0" w:line="240" w:lineRule="auto"/>
+    </w:pPr>
+  </w:style>
+  <w:style w:type="character" w:customStyle="1" w:styleId="TopptekstTegn">
+    <w:name w:val="Topptekst Tegn"/>
+    <w:basedOn w:val="Standardskriftforavsnitt"/>
+    <w:link w:val="Topptekst"/>
+    <w:uiPriority w:val="99"/>
+    <w:rsid w:val="007C280A"/>
+  </w:style>
+  <w:style w:type="paragraph" w:styleId="Bunntekst">
+    <w:name w:val="footer"/>
+    <w:basedOn w:val="Normal"/>
+    <w:link w:val="BunntekstTegn"/>
+    <w:uiPriority w:val="99"/>
+    <w:unhideWhenUsed/>
+    <w:rsid w:val="007C280A"/>
+    <w:pPr>
+      <w:tabs>
+        <w:tab w:val="center" w:pos="4536"/>
+        <w:tab w:val="right" w:pos="9072"/>
+      </w:tabs>
+      <w:spacing w:after="0" w:line="240" w:lineRule="auto"/>
+    </w:pPr>
+  </w:style>
+  <w:style w:type="character" w:customStyle="1" w:styleId="BunntekstTegn">
+    <w:name w:val="Bunntekst Tegn"/>
+    <w:basedOn w:val="Standardskriftforavsnitt"/>
+    <w:link w:val="Bunntekst"/>
+    <w:uiPriority w:val="99"/>
+    <w:rsid w:val="007C280A"/>
+  </w:style>
 </w:styles>
 </file>
 

--- a/oblig4/oblig4_1_EmilBerglund.docx
+++ b/oblig4/oblig4_1_EmilBerglund.docx
@@ -128,6 +128,52 @@
         </w:rPr>
         <w:t xml:space="preserve">. </w:t>
       </w:r>
+      <w:r>
+        <w:rPr>
+          <w:rFonts w:ascii="Arial" w:hAnsi="Arial" w:cs="Arial"/>
+          <w:sz w:val="24"/>
+          <w:szCs w:val="24"/>
+        </w:rPr>
+        <w:t xml:space="preserve">Illustrerende bilder starter på </w:t>
+      </w:r>
+      <w:hyperlink w:anchor="Side2" w:history="1">
+        <w:r>
+          <w:rPr>
+            <w:rStyle w:val="Hyperkobling"/>
+            <w:rFonts w:ascii="Arial" w:hAnsi="Arial" w:cs="Arial"/>
+            <w:sz w:val="24"/>
+            <w:szCs w:val="24"/>
+          </w:rPr>
+          <w:t>si</w:t>
+        </w:r>
+        <w:r>
+          <w:rPr>
+            <w:rStyle w:val="Hyperkobling"/>
+            <w:rFonts w:ascii="Arial" w:hAnsi="Arial" w:cs="Arial"/>
+            <w:sz w:val="24"/>
+            <w:szCs w:val="24"/>
+          </w:rPr>
+          <w:t>d</w:t>
+        </w:r>
+        <w:r>
+          <w:rPr>
+            <w:rStyle w:val="Hyperkobling"/>
+            <w:rFonts w:ascii="Arial" w:hAnsi="Arial" w:cs="Arial"/>
+            <w:sz w:val="24"/>
+            <w:szCs w:val="24"/>
+          </w:rPr>
+          <w:t>e</w:t>
+        </w:r>
+        <w:r>
+          <w:rPr>
+            <w:rStyle w:val="Hyperkobling"/>
+            <w:rFonts w:ascii="Arial" w:hAnsi="Arial" w:cs="Arial"/>
+            <w:sz w:val="24"/>
+            <w:szCs w:val="24"/>
+          </w:rPr>
+          <w:t xml:space="preserve"> 2.</w:t>
+        </w:r>
+      </w:hyperlink>
     </w:p>
     <w:p>
       <w:pPr>
@@ -267,6 +313,56 @@
           <w:szCs w:val="24"/>
         </w:rPr>
         <w:t xml:space="preserve">tabellen ble 527 kolonner lang, hvor 500 av de er pasienter, og resterende leger. </w:t>
+      </w:r>
+      <w:r>
+        <w:rPr>
+          <w:rFonts w:ascii="Arial" w:hAnsi="Arial" w:cs="Arial"/>
+          <w:sz w:val="24"/>
+          <w:szCs w:val="24"/>
+        </w:rPr>
+        <w:t xml:space="preserve">Pasientenes provins ble også lagt i en egen </w:t>
+      </w:r>
+      <w:proofErr w:type="spellStart"/>
+      <w:r>
+        <w:rPr>
+          <w:rFonts w:ascii="Arial" w:hAnsi="Arial" w:cs="Arial"/>
+          <w:sz w:val="24"/>
+          <w:szCs w:val="24"/>
+        </w:rPr>
+        <w:t>array</w:t>
+      </w:r>
+      <w:proofErr w:type="spellEnd"/>
+      <w:r>
+        <w:rPr>
+          <w:rFonts w:ascii="Arial" w:hAnsi="Arial" w:cs="Arial"/>
+          <w:sz w:val="24"/>
+          <w:szCs w:val="24"/>
+        </w:rPr>
+        <w:t xml:space="preserve"> med navnet «provins», med </w:t>
+      </w:r>
+      <w:r>
+        <w:rPr>
+          <w:rFonts w:ascii="Arial" w:hAnsi="Arial" w:cs="Arial"/>
+          <w:sz w:val="24"/>
+          <w:szCs w:val="24"/>
+        </w:rPr>
+        <w:t>feltene</w:t>
+      </w:r>
+      <w:r>
+        <w:rPr>
+          <w:rFonts w:ascii="Arial" w:hAnsi="Arial" w:cs="Arial"/>
+          <w:sz w:val="24"/>
+          <w:szCs w:val="24"/>
+        </w:rPr>
+        <w:t xml:space="preserve"> «id» og «</w:t>
+      </w:r>
+      <w:r>
+        <w:rPr>
+          <w:rFonts w:ascii="Arial" w:hAnsi="Arial" w:cs="Arial"/>
+          <w:sz w:val="24"/>
+          <w:szCs w:val="24"/>
+        </w:rPr>
+        <w:t>navn».</w:t>
       </w:r>
     </w:p>
     <w:p>
@@ -725,18 +821,23 @@
           <w:szCs w:val="28"/>
         </w:rPr>
       </w:pPr>
-      <w:r>
-        <w:rPr>
-          <w:rFonts w:ascii="Arial" w:hAnsi="Arial" w:cs="Arial"/>
+      <w:bookmarkStart w:id="1" w:name="Side2"/>
+      <w:r>
+        <w:rPr>
+          <w:rStyle w:val="Overskrift1Tegn"/>
+          <w:rFonts w:ascii="Arial" w:hAnsi="Arial" w:cs="Arial"/>
+          <w:color w:val="auto"/>
           <w:sz w:val="28"/>
           <w:szCs w:val="28"/>
         </w:rPr>
         <w:lastRenderedPageBreak/>
         <w:t>Oversikt over databasen</w:t>
       </w:r>
-      <w:r>
-        <w:rPr>
-          <w:rFonts w:ascii="Arial" w:hAnsi="Arial" w:cs="Arial"/>
+      <w:bookmarkEnd w:id="1"/>
+      <w:r>
+        <w:rPr>
+          <w:rFonts w:ascii="Arial" w:hAnsi="Arial" w:cs="Arial"/>
+          <w:noProof/>
         </w:rPr>
         <w:drawing>
           <wp:inline distT="0" distB="0" distL="0" distR="0" wp14:anchorId="5D74B801" wp14:editId="00BDAD07">
@@ -777,6 +878,7 @@
       <w:r>
         <w:rPr>
           <w:rFonts w:ascii="Arial" w:hAnsi="Arial" w:cs="Arial"/>
+          <w:noProof/>
         </w:rPr>
         <w:drawing>
           <wp:inline distT="0" distB="0" distL="0" distR="0" wp14:anchorId="4590CFDA" wp14:editId="5F82BF00">
@@ -817,18 +919,37 @@
     </w:p>
     <w:p>
       <w:pPr>
+        <w:rPr>
+          <w:rFonts w:ascii="Arial" w:hAnsi="Arial" w:cs="Arial"/>
+          <w:sz w:val="28"/>
+          <w:szCs w:val="28"/>
+        </w:rPr>
+      </w:pPr>
+      <w:r>
+        <w:rPr>
+          <w:rFonts w:ascii="Arial" w:hAnsi="Arial" w:cs="Arial"/>
+          <w:sz w:val="28"/>
+          <w:szCs w:val="28"/>
+        </w:rPr>
+        <w:br w:type="page"/>
+      </w:r>
+    </w:p>
+    <w:p>
+      <w:pPr>
         <w:spacing w:line="360" w:lineRule="auto"/>
         <w:jc w:val="center"/>
         <w:rPr>
           <w:rFonts w:ascii="Arial" w:hAnsi="Arial" w:cs="Arial"/>
-        </w:rPr>
-      </w:pPr>
-      <w:r>
-        <w:rPr>
-          <w:rFonts w:ascii="Arial" w:hAnsi="Arial" w:cs="Arial"/>
           <w:sz w:val="28"/>
           <w:szCs w:val="28"/>
         </w:rPr>
+      </w:pPr>
+      <w:r>
+        <w:rPr>
+          <w:rFonts w:ascii="Arial" w:hAnsi="Arial" w:cs="Arial"/>
+          <w:sz w:val="28"/>
+          <w:szCs w:val="28"/>
+        </w:rPr>
         <w:lastRenderedPageBreak/>
         <w:t xml:space="preserve">Oversikt over </w:t>
       </w:r>
@@ -864,15 +985,24 @@
         </w:rPr>
         <w:t xml:space="preserve">eger (Skjermbilde viser bare pasienter) </w:t>
       </w:r>
+    </w:p>
+    <w:p>
+      <w:pPr>
+        <w:spacing w:line="360" w:lineRule="auto"/>
+        <w:jc w:val="center"/>
+        <w:rPr>
+          <w:rFonts w:ascii="Arial" w:hAnsi="Arial" w:cs="Arial"/>
+        </w:rPr>
+      </w:pPr>
       <w:r>
         <w:rPr>
           <w:rFonts w:ascii="Arial" w:hAnsi="Arial" w:cs="Arial"/>
         </w:rPr>
         <w:drawing>
-          <wp:inline distT="0" distB="0" distL="0" distR="0" wp14:anchorId="521D0206" wp14:editId="3C110535">
-            <wp:extent cx="5760720" cy="7119620"/>
-            <wp:effectExtent l="0" t="0" r="0" b="5080"/>
-            <wp:docPr id="328325950" name="Bilde 1" descr="Et bilde som inneholder tekst, skjermbilde, programvare&#10;&#10;Automatisk generert beskrivelse"/>
+          <wp:inline distT="0" distB="0" distL="0" distR="0" wp14:anchorId="52311D4F" wp14:editId="08E0A19A">
+            <wp:extent cx="5760720" cy="7275195"/>
+            <wp:effectExtent l="0" t="0" r="0" b="1905"/>
+            <wp:docPr id="736205409" name="Bilde 1" descr="Et bilde som inneholder tekst, skjermbilde, programvare, Multimedieprogramvare&#10;&#10;Automatisk generert beskrivelse"/>
             <wp:cNvGraphicFramePr>
               <a:graphicFrameLocks xmlns:a="http://schemas.openxmlformats.org/drawingml/2006/main" noChangeAspect="1"/>
             </wp:cNvGraphicFramePr>
@@ -880,7 +1010,7 @@
               <a:graphicData uri="http://schemas.openxmlformats.org/drawingml/2006/picture">
                 <pic:pic xmlns:pic="http://schemas.openxmlformats.org/drawingml/2006/picture">
                   <pic:nvPicPr>
-                    <pic:cNvPr id="328325950" name="Bilde 1" descr="Et bilde som inneholder tekst, skjermbilde, programvare&#10;&#10;Automatisk generert beskrivelse"/>
+                    <pic:cNvPr id="736205409" name="Bilde 1" descr="Et bilde som inneholder tekst, skjermbilde, programvare, Multimedieprogramvare&#10;&#10;Automatisk generert beskrivelse"/>
                     <pic:cNvPicPr/>
                   </pic:nvPicPr>
                   <pic:blipFill>
@@ -892,7 +1022,7 @@
                   <pic:spPr>
                     <a:xfrm>
                       <a:off x="0" y="0"/>
-                      <a:ext cx="5760720" cy="7119620"/>
+                      <a:ext cx="5760720" cy="7275195"/>
                     </a:xfrm>
                     <a:prstGeom prst="rect">
                       <a:avLst/>
@@ -928,67 +1058,12 @@
           <w:szCs w:val="28"/>
         </w:rPr>
         <w:lastRenderedPageBreak/>
-        <w:t xml:space="preserve">Oversikt over </w:t>
-      </w:r>
-      <w:r>
-        <w:rPr>
-          <w:rFonts w:ascii="Arial" w:hAnsi="Arial" w:cs="Arial"/>
-          <w:sz w:val="28"/>
-          <w:szCs w:val="28"/>
-        </w:rPr>
-        <w:t>p</w:t>
-      </w:r>
-      <w:r>
-        <w:rPr>
-          <w:rFonts w:ascii="Arial" w:hAnsi="Arial" w:cs="Arial"/>
-          <w:sz w:val="28"/>
-          <w:szCs w:val="28"/>
-        </w:rPr>
-        <w:t xml:space="preserve">asienter og </w:t>
-      </w:r>
-      <w:r>
-        <w:rPr>
-          <w:rFonts w:ascii="Arial" w:hAnsi="Arial" w:cs="Arial"/>
-          <w:sz w:val="28"/>
-          <w:szCs w:val="28"/>
-        </w:rPr>
-        <w:t>l</w:t>
-      </w:r>
-      <w:r>
-        <w:rPr>
-          <w:rFonts w:ascii="Arial" w:hAnsi="Arial" w:cs="Arial"/>
-          <w:sz w:val="28"/>
-          <w:szCs w:val="28"/>
-        </w:rPr>
-        <w:t xml:space="preserve">eger (Skjermbilde viser bare </w:t>
-      </w:r>
-      <w:r>
-        <w:rPr>
-          <w:rFonts w:ascii="Arial" w:hAnsi="Arial" w:cs="Arial"/>
-          <w:sz w:val="28"/>
-          <w:szCs w:val="28"/>
-        </w:rPr>
-        <w:t>leger</w:t>
-      </w:r>
-      <w:r>
-        <w:rPr>
-          <w:rFonts w:ascii="Arial" w:hAnsi="Arial" w:cs="Arial"/>
-          <w:sz w:val="28"/>
-          <w:szCs w:val="28"/>
-        </w:rPr>
-        <w:t>)</w:t>
-      </w:r>
-      <w:r>
-        <w:rPr>
-          <w:rFonts w:ascii="Arial" w:hAnsi="Arial" w:cs="Arial"/>
-          <w:sz w:val="28"/>
-          <w:szCs w:val="28"/>
-        </w:rPr>
-        <w:t xml:space="preserve"> </w:t>
-      </w:r>
-      <w:r>
-        <w:rPr>
-          <w:rFonts w:ascii="Arial" w:hAnsi="Arial" w:cs="Arial"/>
+        <w:t xml:space="preserve">Oversikt over pasienter og leger (Skjermbilde viser bare leger) </w:t>
+      </w:r>
+      <w:r>
+        <w:rPr>
+          <w:rFonts w:ascii="Arial" w:hAnsi="Arial" w:cs="Arial"/>
+          <w:noProof/>
         </w:rPr>
         <w:drawing>
           <wp:inline distT="0" distB="0" distL="0" distR="0" wp14:anchorId="77E00392" wp14:editId="10256C60">
@@ -1055,6 +1130,7 @@
       <w:r>
         <w:rPr>
           <w:rFonts w:ascii="Arial" w:hAnsi="Arial" w:cs="Arial"/>
+          <w:noProof/>
         </w:rPr>
         <w:drawing>
           <wp:inline distT="0" distB="0" distL="0" distR="0" wp14:anchorId="08F504D2" wp14:editId="57AACF15">
@@ -2339,6 +2415,41 @@
     <w:uiPriority w:val="99"/>
     <w:rsid w:val="007C280A"/>
   </w:style>
+  <w:style w:type="character" w:styleId="Hyperkobling">
+    <w:name w:val="Hyperlink"/>
+    <w:basedOn w:val="Standardskriftforavsnitt"/>
+    <w:uiPriority w:val="99"/>
+    <w:unhideWhenUsed/>
+    <w:rsid w:val="00DB10A6"/>
+    <w:rPr>
+      <w:color w:val="467886" w:themeColor="hyperlink"/>
+      <w:u w:val="single"/>
+    </w:rPr>
+  </w:style>
+  <w:style w:type="character" w:styleId="Ulstomtale">
+    <w:name w:val="Unresolved Mention"/>
+    <w:basedOn w:val="Standardskriftforavsnitt"/>
+    <w:uiPriority w:val="99"/>
+    <w:semiHidden/>
+    <w:unhideWhenUsed/>
+    <w:rsid w:val="00DB10A6"/>
+    <w:rPr>
+      <w:color w:val="605E5C"/>
+      <w:shd w:val="clear" w:color="auto" w:fill="E1DFDD"/>
+    </w:rPr>
+  </w:style>
+  <w:style w:type="character" w:styleId="Fulgthyperkobling">
+    <w:name w:val="FollowedHyperlink"/>
+    <w:basedOn w:val="Standardskriftforavsnitt"/>
+    <w:uiPriority w:val="99"/>
+    <w:semiHidden/>
+    <w:unhideWhenUsed/>
+    <w:rsid w:val="00DB10A6"/>
+    <w:rPr>
+      <w:color w:val="96607D" w:themeColor="followedHyperlink"/>
+      <w:u w:val="single"/>
+    </w:rPr>
+  </w:style>
 </w:styles>
 </file>
 
